--- a/Use case description/[Add new member] - Use Case Description.docx
+++ b/Use case description/[Add new member] - Use Case Description.docx
@@ -11,10 +11,9 @@
       <w:tblGrid>
         <w:gridCol w:w="1523"/>
         <w:gridCol w:w="1307"/>
-        <w:gridCol w:w="2683"/>
-        <w:gridCol w:w="1988"/>
-        <w:gridCol w:w="24"/>
-        <w:gridCol w:w="1825"/>
+        <w:gridCol w:w="2410"/>
+        <w:gridCol w:w="1844"/>
+        <w:gridCol w:w="2266"/>
       </w:tblGrid>
       <w:tr>
         <w:tc>
@@ -42,7 +41,7 @@
         <w:tc>
           <w:tcPr>
             <w:tcW w:w="4186" w:type="pct"/>
-            <w:gridSpan w:val="5"/>
+            <w:gridSpan w:val="4"/>
           </w:tcPr>
           <w:p>
             <w:pPr>
@@ -111,7 +110,7 @@
         <w:tc>
           <w:tcPr>
             <w:tcW w:w="4186" w:type="pct"/>
-            <w:gridSpan w:val="5"/>
+            <w:gridSpan w:val="4"/>
           </w:tcPr>
           <w:p>
             <w:pPr>
@@ -164,7 +163,7 @@
         </w:tc>
         <w:tc>
           <w:tcPr>
-            <w:tcW w:w="2134" w:type="pct"/>
+            <w:tcW w:w="1988" w:type="pct"/>
             <w:gridSpan w:val="2"/>
           </w:tcPr>
           <w:p>
@@ -201,7 +200,7 @@
         </w:tc>
         <w:tc>
           <w:tcPr>
-            <w:tcW w:w="1063" w:type="pct"/>
+            <w:tcW w:w="986" w:type="pct"/>
             <w:shd w:val="clear" w:color="auto" w:fill="E7E6E6" w:themeFill="background2"/>
           </w:tcPr>
           <w:p>
@@ -223,17 +222,53 @@
         </w:tc>
         <w:tc>
           <w:tcPr>
-            <w:tcW w:w="989" w:type="pct"/>
-            <w:gridSpan w:val="2"/>
-          </w:tcPr>
-          <w:p>
-            <w:pPr>
-              <w:jc w:val="both"/>
-              <w:rPr>
-                <w:rFonts w:asciiTheme="minorBidi" w:hAnsiTheme="minorBidi"/>
-                <w:sz w:val="28"/>
-              </w:rPr>
-            </w:pPr>
+            <w:tcW w:w="1212" w:type="pct"/>
+          </w:tcPr>
+          <w:p>
+            <w:pPr>
+              <w:jc w:val="both"/>
+              <w:rPr>
+                <w:rFonts w:asciiTheme="minorBidi" w:hAnsiTheme="minorBidi"/>
+                <w:sz w:val="28"/>
+              </w:rPr>
+            </w:pPr>
+            <w:r>
+              <w:rPr>
+                <w:rFonts w:asciiTheme="minorBidi" w:hAnsiTheme="minorBidi"/>
+                <w:sz w:val="28"/>
+              </w:rPr>
+              <w:t>Mr</w:t>
+            </w:r>
+            <w:r>
+              <w:rPr>
+                <w:rFonts w:asciiTheme="minorBidi" w:hAnsiTheme="minorBidi"/>
+                <w:sz w:val="28"/>
+                <w:cs/>
+              </w:rPr>
+              <w:t>.</w:t>
+            </w:r>
+            <w:r>
+              <w:rPr>
+                <w:rFonts w:asciiTheme="minorBidi" w:hAnsiTheme="minorBidi" w:hint="cs"/>
+                <w:sz w:val="28"/>
+                <w:cs/>
+              </w:rPr>
+              <w:t xml:space="preserve"> </w:t>
+            </w:r>
+            <w:r>
+              <w:rPr>
+                <w:rFonts w:asciiTheme="minorBidi" w:hAnsiTheme="minorBidi"/>
+                <w:sz w:val="28"/>
+              </w:rPr>
+              <w:t xml:space="preserve">Apiwat </w:t>
+            </w:r>
+            <w:r>
+              <w:rPr>
+                <w:rFonts w:asciiTheme="minorBidi" w:hAnsiTheme="minorBidi"/>
+                <w:sz w:val="28"/>
+              </w:rPr>
+              <w:t>Hantrakool</w:t>
+            </w:r>
           </w:p>
         </w:tc>
       </w:tr>
@@ -262,7 +297,7 @@
         </w:tc>
         <w:tc>
           <w:tcPr>
-            <w:tcW w:w="2134" w:type="pct"/>
+            <w:tcW w:w="1988" w:type="pct"/>
             <w:gridSpan w:val="2"/>
           </w:tcPr>
           <w:p>
@@ -314,7 +349,7 @@
         </w:tc>
         <w:tc>
           <w:tcPr>
-            <w:tcW w:w="1063" w:type="pct"/>
+            <w:tcW w:w="986" w:type="pct"/>
             <w:shd w:val="clear" w:color="auto" w:fill="E7E6E6" w:themeFill="background2"/>
           </w:tcPr>
           <w:p>
@@ -336,17 +371,53 @@
         </w:tc>
         <w:tc>
           <w:tcPr>
-            <w:tcW w:w="989" w:type="pct"/>
-            <w:gridSpan w:val="2"/>
-          </w:tcPr>
-          <w:p>
-            <w:pPr>
-              <w:jc w:val="both"/>
-              <w:rPr>
-                <w:rFonts w:asciiTheme="minorBidi" w:hAnsiTheme="minorBidi"/>
-                <w:sz w:val="28"/>
-              </w:rPr>
-            </w:pPr>
+            <w:tcW w:w="1212" w:type="pct"/>
+          </w:tcPr>
+          <w:p>
+            <w:pPr>
+              <w:jc w:val="both"/>
+              <w:rPr>
+                <w:rFonts w:asciiTheme="minorBidi" w:hAnsiTheme="minorBidi"/>
+                <w:sz w:val="28"/>
+              </w:rPr>
+            </w:pPr>
+            <w:r>
+              <w:rPr>
+                <w:rFonts w:asciiTheme="minorBidi" w:hAnsiTheme="minorBidi"/>
+                <w:sz w:val="28"/>
+              </w:rPr>
+              <w:t>19</w:t>
+            </w:r>
+            <w:r>
+              <w:rPr>
+                <w:rFonts w:asciiTheme="minorBidi" w:hAnsiTheme="minorBidi" w:cs="Cordia New"/>
+                <w:sz w:val="28"/>
+                <w:cs/>
+              </w:rPr>
+              <w:t>-</w:t>
+            </w:r>
+            <w:r>
+              <w:rPr>
+                <w:rFonts w:asciiTheme="minorBidi" w:hAnsiTheme="minorBidi"/>
+                <w:sz w:val="28"/>
+              </w:rPr>
+              <w:t>04</w:t>
+            </w:r>
+            <w:r>
+              <w:rPr>
+                <w:rFonts w:asciiTheme="minorBidi" w:hAnsiTheme="minorBidi" w:cs="Cordia New"/>
+                <w:sz w:val="28"/>
+                <w:cs/>
+              </w:rPr>
+              <w:t>-</w:t>
+            </w:r>
+            <w:r>
+              <w:rPr>
+                <w:rFonts w:asciiTheme="minorBidi" w:hAnsiTheme="minorBidi"/>
+                <w:sz w:val="28"/>
+              </w:rPr>
+              <w:t>2017</w:t>
+            </w:r>
           </w:p>
         </w:tc>
       </w:tr>
@@ -376,7 +447,7 @@
         <w:tc>
           <w:tcPr>
             <w:tcW w:w="4186" w:type="pct"/>
-            <w:gridSpan w:val="5"/>
+            <w:gridSpan w:val="4"/>
           </w:tcPr>
           <w:p>
             <w:pPr>
@@ -422,22 +493,57 @@
         <w:tc>
           <w:tcPr>
             <w:tcW w:w="4186" w:type="pct"/>
-            <w:gridSpan w:val="5"/>
-          </w:tcPr>
-          <w:p>
-            <w:pPr>
-              <w:jc w:val="both"/>
-              <w:rPr>
-                <w:rFonts w:asciiTheme="minorBidi" w:hAnsiTheme="minorBidi"/>
-                <w:sz w:val="28"/>
-              </w:rPr>
-            </w:pPr>
-            <w:r>
-              <w:rPr>
-                <w:rFonts w:asciiTheme="minorBidi" w:hAnsiTheme="minorBidi"/>
-                <w:sz w:val="28"/>
-              </w:rPr>
-              <w:t>The librarian can add a new member into the system using member id, member name, citizen id, telephone number and member status</w:t>
+            <w:gridSpan w:val="4"/>
+          </w:tcPr>
+          <w:p>
+            <w:pPr>
+              <w:jc w:val="both"/>
+              <w:rPr>
+                <w:rFonts w:asciiTheme="minorBidi" w:hAnsiTheme="minorBidi"/>
+                <w:sz w:val="28"/>
+              </w:rPr>
+            </w:pPr>
+            <w:r>
+              <w:rPr>
+                <w:rFonts w:asciiTheme="minorBidi" w:hAnsiTheme="minorBidi"/>
+                <w:sz w:val="28"/>
+              </w:rPr>
+              <w:t xml:space="preserve">The librarian can add a new member </w:t>
+            </w:r>
+            <w:r>
+              <w:rPr>
+                <w:rFonts w:asciiTheme="minorBidi" w:hAnsiTheme="minorBidi"/>
+                <w:sz w:val="28"/>
+              </w:rPr>
+              <w:t>into the system using</w:t>
+            </w:r>
+            <w:r>
+              <w:rPr>
+                <w:rFonts w:asciiTheme="minorBidi" w:hAnsiTheme="minorBidi"/>
+                <w:sz w:val="28"/>
+              </w:rPr>
+              <w:t xml:space="preserve"> member name, citizen id, </w:t>
+            </w:r>
+            <w:r>
+              <w:rPr>
+                <w:rFonts w:asciiTheme="minorBidi" w:hAnsiTheme="minorBidi"/>
+                <w:sz w:val="28"/>
+              </w:rPr>
+              <w:t xml:space="preserve">and </w:t>
+            </w:r>
+            <w:r>
+              <w:rPr>
+                <w:rFonts w:asciiTheme="minorBidi" w:hAnsiTheme="minorBidi"/>
+                <w:sz w:val="28"/>
+              </w:rPr>
+              <w:t>te</w:t>
+            </w:r>
+            <w:r>
+              <w:rPr>
+                <w:rFonts w:asciiTheme="minorBidi" w:hAnsiTheme="minorBidi"/>
+                <w:sz w:val="28"/>
+              </w:rPr>
+              <w:t>lephone number</w:t>
             </w:r>
             <w:r>
               <w:rPr>
@@ -476,22 +582,36 @@
         <w:tc>
           <w:tcPr>
             <w:tcW w:w="4186" w:type="pct"/>
-            <w:gridSpan w:val="5"/>
-          </w:tcPr>
-          <w:p>
-            <w:pPr>
-              <w:jc w:val="both"/>
-              <w:rPr>
-                <w:rFonts w:asciiTheme="minorBidi" w:hAnsiTheme="minorBidi"/>
-                <w:sz w:val="28"/>
-              </w:rPr>
-            </w:pPr>
-            <w:r>
-              <w:rPr>
-                <w:rFonts w:asciiTheme="minorBidi" w:hAnsiTheme="minorBidi"/>
-                <w:sz w:val="28"/>
-              </w:rPr>
-              <w:t>The librarian click “Add member” button at home page</w:t>
+            <w:gridSpan w:val="4"/>
+          </w:tcPr>
+          <w:p>
+            <w:pPr>
+              <w:jc w:val="both"/>
+              <w:rPr>
+                <w:rFonts w:asciiTheme="minorBidi" w:hAnsiTheme="minorBidi"/>
+                <w:sz w:val="28"/>
+              </w:rPr>
+            </w:pPr>
+            <w:r>
+              <w:rPr>
+                <w:rFonts w:asciiTheme="minorBidi" w:hAnsiTheme="minorBidi"/>
+                <w:sz w:val="28"/>
+              </w:rPr>
+              <w:t>The librarian click</w:t>
+            </w:r>
+            <w:r>
+              <w:rPr>
+                <w:rFonts w:asciiTheme="minorBidi" w:hAnsiTheme="minorBidi"/>
+                <w:sz w:val="28"/>
+              </w:rPr>
+              <w:t>s</w:t>
+            </w:r>
+            <w:r>
+              <w:rPr>
+                <w:rFonts w:asciiTheme="minorBidi" w:hAnsiTheme="minorBidi"/>
+                <w:sz w:val="28"/>
+              </w:rPr>
+              <w:t xml:space="preserve"> “Add member” button at home page</w:t>
             </w:r>
             <w:r>
               <w:rPr>
@@ -530,7 +650,7 @@
         <w:tc>
           <w:tcPr>
             <w:tcW w:w="4186" w:type="pct"/>
-            <w:gridSpan w:val="5"/>
+            <w:gridSpan w:val="4"/>
           </w:tcPr>
           <w:p>
             <w:pPr>
@@ -555,7 +675,7 @@
         <w:tc>
           <w:tcPr>
             <w:tcW w:w="5000" w:type="pct"/>
-            <w:gridSpan w:val="6"/>
+            <w:gridSpan w:val="5"/>
             <w:shd w:val="clear" w:color="auto" w:fill="E7E6E6" w:themeFill="background2"/>
           </w:tcPr>
           <w:p>
@@ -623,8 +743,8 @@
         </w:tc>
         <w:tc>
           <w:tcPr>
-            <w:tcW w:w="2511" w:type="pct"/>
-            <w:gridSpan w:val="3"/>
+            <w:tcW w:w="2274" w:type="pct"/>
+            <w:gridSpan w:val="2"/>
             <w:shd w:val="clear" w:color="auto" w:fill="E7E6E6" w:themeFill="background2"/>
           </w:tcPr>
           <w:p>
@@ -646,7 +766,7 @@
         </w:tc>
         <w:tc>
           <w:tcPr>
-            <w:tcW w:w="976" w:type="pct"/>
+            <w:tcW w:w="1212" w:type="pct"/>
             <w:shd w:val="clear" w:color="auto" w:fill="E7E6E6" w:themeFill="background2"/>
           </w:tcPr>
           <w:p>
@@ -686,7 +806,14 @@
                 <w:rFonts w:asciiTheme="minorBidi" w:hAnsiTheme="minorBidi"/>
                 <w:sz w:val="28"/>
               </w:rPr>
-              <w:t>Member name</w:t>
+              <w:t>m</w:t>
+            </w:r>
+            <w:r>
+              <w:rPr>
+                <w:rFonts w:asciiTheme="minorBidi" w:hAnsiTheme="minorBidi"/>
+                <w:sz w:val="28"/>
+              </w:rPr>
+              <w:t>ember name</w:t>
             </w:r>
           </w:p>
         </w:tc>
@@ -714,8 +841,8 @@
         </w:tc>
         <w:tc>
           <w:tcPr>
-            <w:tcW w:w="2511" w:type="pct"/>
-            <w:gridSpan w:val="3"/>
+            <w:tcW w:w="2274" w:type="pct"/>
+            <w:gridSpan w:val="2"/>
             <w:shd w:val="clear" w:color="auto" w:fill="FFFFFF" w:themeFill="background1"/>
           </w:tcPr>
           <w:p>
@@ -731,7 +858,14 @@
                 <w:rFonts w:asciiTheme="minorBidi" w:hAnsiTheme="minorBidi"/>
                 <w:sz w:val="28"/>
               </w:rPr>
-              <w:t>string of length 50</w:t>
+              <w:t>S</w:t>
+            </w:r>
+            <w:r>
+              <w:rPr>
+                <w:rFonts w:asciiTheme="minorBidi" w:hAnsiTheme="minorBidi"/>
+                <w:sz w:val="28"/>
+              </w:rPr>
+              <w:t>tring of length 50</w:t>
             </w:r>
             <w:r>
               <w:rPr>
@@ -745,7 +879,7 @@
         </w:tc>
         <w:tc>
           <w:tcPr>
-            <w:tcW w:w="976" w:type="pct"/>
+            <w:tcW w:w="1212" w:type="pct"/>
             <w:shd w:val="clear" w:color="auto" w:fill="FFFFFF" w:themeFill="background1"/>
           </w:tcPr>
           <w:p>
@@ -785,7 +919,14 @@
                 <w:rFonts w:asciiTheme="minorBidi" w:hAnsiTheme="minorBidi"/>
                 <w:sz w:val="28"/>
               </w:rPr>
-              <w:t>Citizen id</w:t>
+              <w:t>c</w:t>
+            </w:r>
+            <w:r>
+              <w:rPr>
+                <w:rFonts w:asciiTheme="minorBidi" w:hAnsiTheme="minorBidi"/>
+                <w:sz w:val="28"/>
+              </w:rPr>
+              <w:t>itizen id</w:t>
             </w:r>
           </w:p>
         </w:tc>
@@ -813,8 +954,8 @@
         </w:tc>
         <w:tc>
           <w:tcPr>
-            <w:tcW w:w="2511" w:type="pct"/>
-            <w:gridSpan w:val="3"/>
+            <w:tcW w:w="2274" w:type="pct"/>
+            <w:gridSpan w:val="2"/>
             <w:shd w:val="clear" w:color="auto" w:fill="FFFFFF" w:themeFill="background1"/>
           </w:tcPr>
           <w:p>
@@ -830,7 +971,14 @@
                 <w:rFonts w:asciiTheme="minorBidi" w:hAnsiTheme="minorBidi"/>
                 <w:sz w:val="28"/>
               </w:rPr>
-              <w:t>numeric input only</w:t>
+              <w:t>N</w:t>
+            </w:r>
+            <w:r>
+              <w:rPr>
+                <w:rFonts w:asciiTheme="minorBidi" w:hAnsiTheme="minorBidi"/>
+                <w:sz w:val="28"/>
+              </w:rPr>
+              <w:t>umeric input only</w:t>
             </w:r>
             <w:r>
               <w:rPr>
@@ -844,7 +992,7 @@
         </w:tc>
         <w:tc>
           <w:tcPr>
-            <w:tcW w:w="976" w:type="pct"/>
+            <w:tcW w:w="1212" w:type="pct"/>
             <w:shd w:val="clear" w:color="auto" w:fill="FFFFFF" w:themeFill="background1"/>
           </w:tcPr>
           <w:p>
@@ -884,7 +1032,14 @@
                 <w:rFonts w:asciiTheme="minorBidi" w:hAnsiTheme="minorBidi"/>
                 <w:sz w:val="28"/>
               </w:rPr>
-              <w:t>telephone</w:t>
+              <w:t>t</w:t>
+            </w:r>
+            <w:r>
+              <w:rPr>
+                <w:rFonts w:asciiTheme="minorBidi" w:hAnsiTheme="minorBidi"/>
+                <w:sz w:val="28"/>
+              </w:rPr>
+              <w:t>elephone</w:t>
             </w:r>
           </w:p>
         </w:tc>
@@ -912,8 +1067,8 @@
         </w:tc>
         <w:tc>
           <w:tcPr>
-            <w:tcW w:w="2511" w:type="pct"/>
-            <w:gridSpan w:val="3"/>
+            <w:tcW w:w="2274" w:type="pct"/>
+            <w:gridSpan w:val="2"/>
             <w:shd w:val="clear" w:color="auto" w:fill="FFFFFF" w:themeFill="background1"/>
           </w:tcPr>
           <w:p>
@@ -929,7 +1084,14 @@
                 <w:rFonts w:asciiTheme="minorBidi" w:hAnsiTheme="minorBidi"/>
                 <w:sz w:val="28"/>
               </w:rPr>
-              <w:t>numeric input only</w:t>
+              <w:t>N</w:t>
+            </w:r>
+            <w:r>
+              <w:rPr>
+                <w:rFonts w:asciiTheme="minorBidi" w:hAnsiTheme="minorBidi"/>
+                <w:sz w:val="28"/>
+              </w:rPr>
+              <w:t>umeric input only</w:t>
             </w:r>
             <w:r>
               <w:rPr>
@@ -943,7 +1105,7 @@
         </w:tc>
         <w:tc>
           <w:tcPr>
-            <w:tcW w:w="976" w:type="pct"/>
+            <w:tcW w:w="1212" w:type="pct"/>
             <w:shd w:val="clear" w:color="auto" w:fill="FFFFFF" w:themeFill="background1"/>
           </w:tcPr>
           <w:p>
@@ -990,22 +1152,36 @@
         <w:tc>
           <w:tcPr>
             <w:tcW w:w="4186" w:type="pct"/>
-            <w:gridSpan w:val="5"/>
-          </w:tcPr>
-          <w:p>
-            <w:pPr>
-              <w:jc w:val="both"/>
-              <w:rPr>
-                <w:rFonts w:asciiTheme="minorBidi" w:hAnsiTheme="minorBidi"/>
-                <w:sz w:val="28"/>
-              </w:rPr>
-            </w:pPr>
-            <w:r>
-              <w:rPr>
-                <w:rFonts w:asciiTheme="minorBidi" w:hAnsiTheme="minorBidi"/>
-                <w:sz w:val="28"/>
-              </w:rPr>
-              <w:t>The information of member is insert into the database</w:t>
+            <w:gridSpan w:val="4"/>
+          </w:tcPr>
+          <w:p>
+            <w:pPr>
+              <w:jc w:val="both"/>
+              <w:rPr>
+                <w:rFonts w:asciiTheme="minorBidi" w:hAnsiTheme="minorBidi"/>
+                <w:sz w:val="28"/>
+              </w:rPr>
+            </w:pPr>
+            <w:r>
+              <w:rPr>
+                <w:rFonts w:asciiTheme="minorBidi" w:hAnsiTheme="minorBidi"/>
+                <w:sz w:val="28"/>
+              </w:rPr>
+              <w:t>The information of member is insert</w:t>
+            </w:r>
+            <w:r>
+              <w:rPr>
+                <w:rFonts w:asciiTheme="minorBidi" w:hAnsiTheme="minorBidi"/>
+                <w:sz w:val="28"/>
+              </w:rPr>
+              <w:t>ed</w:t>
+            </w:r>
+            <w:r>
+              <w:rPr>
+                <w:rFonts w:asciiTheme="minorBidi" w:hAnsiTheme="minorBidi"/>
+                <w:sz w:val="28"/>
+              </w:rPr>
+              <w:t xml:space="preserve"> into the database</w:t>
             </w:r>
             <w:r>
               <w:rPr>
@@ -1043,7 +1219,7 @@
         </w:tc>
         <w:tc>
           <w:tcPr>
-            <w:tcW w:w="2134" w:type="pct"/>
+            <w:tcW w:w="1988" w:type="pct"/>
             <w:gridSpan w:val="2"/>
             <w:shd w:val="clear" w:color="auto" w:fill="E7E6E6" w:themeFill="background2"/>
             <w:vAlign w:val="center"/>
@@ -1067,8 +1243,8 @@
         </w:tc>
         <w:tc>
           <w:tcPr>
-            <w:tcW w:w="2052" w:type="pct"/>
-            <w:gridSpan w:val="3"/>
+            <w:tcW w:w="2198" w:type="pct"/>
+            <w:gridSpan w:val="2"/>
             <w:shd w:val="clear" w:color="auto" w:fill="E7E6E6" w:themeFill="background2"/>
             <w:vAlign w:val="center"/>
           </w:tcPr>
@@ -1122,7 +1298,7 @@
         </w:tc>
         <w:tc>
           <w:tcPr>
-            <w:tcW w:w="2134" w:type="pct"/>
+            <w:tcW w:w="1988" w:type="pct"/>
             <w:gridSpan w:val="2"/>
           </w:tcPr>
           <w:p>
@@ -1137,8 +1313,8 @@
         </w:tc>
         <w:tc>
           <w:tcPr>
-            <w:tcW w:w="2052" w:type="pct"/>
-            <w:gridSpan w:val="3"/>
+            <w:tcW w:w="2198" w:type="pct"/>
+            <w:gridSpan w:val="2"/>
           </w:tcPr>
           <w:p>
             <w:pPr>
@@ -1221,7 +1397,7 @@
         </w:tc>
         <w:tc>
           <w:tcPr>
-            <w:tcW w:w="2134" w:type="pct"/>
+            <w:tcW w:w="1988" w:type="pct"/>
             <w:gridSpan w:val="2"/>
           </w:tcPr>
           <w:p>
@@ -1232,35 +1408,51 @@
                 <w:sz w:val="28"/>
               </w:rPr>
             </w:pPr>
-            <w:r>
-              <w:rPr>
-                <w:rFonts w:asciiTheme="minorBidi" w:hAnsiTheme="minorBidi"/>
-                <w:sz w:val="28"/>
-              </w:rPr>
-              <w:t xml:space="preserve">The librarian input member name, </w:t>
+          </w:p>
+        </w:tc>
+        <w:tc>
+          <w:tcPr>
+            <w:tcW w:w="2198" w:type="pct"/>
+            <w:gridSpan w:val="2"/>
+          </w:tcPr>
+          <w:p>
+            <w:pPr>
+              <w:jc w:val="both"/>
+              <w:rPr>
+                <w:rFonts w:asciiTheme="minorBidi" w:hAnsiTheme="minorBidi"/>
+                <w:sz w:val="28"/>
+              </w:rPr>
+            </w:pPr>
+            <w:r>
+              <w:rPr>
+                <w:rFonts w:asciiTheme="minorBidi" w:hAnsiTheme="minorBidi"/>
+                <w:sz w:val="28"/>
+              </w:rPr>
+              <w:t xml:space="preserve">The system shall display a button labeled as </w:t>
+            </w:r>
+            <w:r>
+              <w:rPr>
+                <w:rFonts w:asciiTheme="minorBidi" w:hAnsiTheme="minorBidi"/>
+                <w:sz w:val="28"/>
+                <w:cs/>
+              </w:rPr>
+              <w:t>“</w:t>
+            </w:r>
+            <w:r>
+              <w:rPr>
+                <w:rFonts w:asciiTheme="minorBidi" w:hAnsiTheme="minorBidi"/>
+                <w:sz w:val="28"/>
+              </w:rPr>
+              <w:t>Add member</w:t>
             </w:r>
             <w:r>
               <w:rPr>
                 <w:rFonts w:asciiTheme="minorBidi" w:hAnsiTheme="minorBidi"/>
                 <w:noProof/>
                 <w:sz w:val="28"/>
-              </w:rPr>
-              <w:t>citizen id</w:t>
-            </w:r>
-            <w:r>
-              <w:rPr>
-                <w:rFonts w:asciiTheme="minorBidi" w:hAnsiTheme="minorBidi"/>
-                <w:sz w:val="28"/>
-                <w:cs/>
-              </w:rPr>
-              <w:t xml:space="preserve"> </w:t>
-            </w:r>
-            <w:r>
-              <w:rPr>
-                <w:rFonts w:asciiTheme="minorBidi" w:hAnsiTheme="minorBidi"/>
-                <w:sz w:val="28"/>
-              </w:rPr>
-              <w:t>and telephone number to 3 text fields</w:t>
+                <w:cs/>
+              </w:rPr>
+              <w:t>”</w:t>
             </w:r>
             <w:r>
               <w:rPr>
@@ -1270,21 +1462,6 @@
               </w:rPr>
               <w:t>.</w:t>
             </w:r>
-          </w:p>
-        </w:tc>
-        <w:tc>
-          <w:tcPr>
-            <w:tcW w:w="2052" w:type="pct"/>
-            <w:gridSpan w:val="3"/>
-          </w:tcPr>
-          <w:p>
-            <w:pPr>
-              <w:jc w:val="both"/>
-              <w:rPr>
-                <w:rFonts w:asciiTheme="minorBidi" w:hAnsiTheme="minorBidi"/>
-                <w:sz w:val="28"/>
-              </w:rPr>
-            </w:pPr>
           </w:p>
         </w:tc>
       </w:tr>
@@ -1320,7 +1497,7 @@
         </w:tc>
         <w:tc>
           <w:tcPr>
-            <w:tcW w:w="2134" w:type="pct"/>
+            <w:tcW w:w="1988" w:type="pct"/>
             <w:gridSpan w:val="2"/>
           </w:tcPr>
           <w:p>
@@ -1331,51 +1508,35 @@
                 <w:sz w:val="28"/>
               </w:rPr>
             </w:pPr>
-          </w:p>
-        </w:tc>
-        <w:tc>
-          <w:tcPr>
-            <w:tcW w:w="2052" w:type="pct"/>
-            <w:gridSpan w:val="3"/>
-          </w:tcPr>
-          <w:p>
-            <w:pPr>
-              <w:jc w:val="both"/>
-              <w:rPr>
-                <w:rFonts w:asciiTheme="minorBidi" w:hAnsiTheme="minorBidi"/>
-                <w:sz w:val="28"/>
-              </w:rPr>
-            </w:pPr>
-            <w:r>
-              <w:rPr>
-                <w:rFonts w:asciiTheme="minorBidi" w:hAnsiTheme="minorBidi"/>
-                <w:sz w:val="28"/>
-              </w:rPr>
-              <w:t xml:space="preserve">The system shall display a button labeled as </w:t>
-            </w:r>
-            <w:r>
-              <w:rPr>
-                <w:rFonts w:asciiTheme="minorBidi" w:hAnsiTheme="minorBidi"/>
-                <w:sz w:val="28"/>
-                <w:cs/>
-              </w:rPr>
-              <w:t>“</w:t>
-            </w:r>
-            <w:r>
-              <w:rPr>
-                <w:rFonts w:asciiTheme="minorBidi" w:hAnsiTheme="minorBidi"/>
-                <w:sz w:val="28"/>
-              </w:rPr>
-              <w:t>Add member</w:t>
+            <w:r>
+              <w:rPr>
+                <w:rFonts w:asciiTheme="minorBidi" w:hAnsiTheme="minorBidi"/>
+                <w:sz w:val="28"/>
+              </w:rPr>
+              <w:t xml:space="preserve">The librarian input member name, </w:t>
             </w:r>
             <w:r>
               <w:rPr>
                 <w:rFonts w:asciiTheme="minorBidi" w:hAnsiTheme="minorBidi"/>
                 <w:noProof/>
                 <w:sz w:val="28"/>
-                <w:cs/>
-              </w:rPr>
-              <w:t>”</w:t>
+              </w:rPr>
+              <w:t>citizen id</w:t>
+            </w:r>
+            <w:r>
+              <w:rPr>
+                <w:rFonts w:asciiTheme="minorBidi" w:hAnsiTheme="minorBidi"/>
+                <w:sz w:val="28"/>
+                <w:cs/>
+              </w:rPr>
+              <w:t xml:space="preserve"> </w:t>
+            </w:r>
+            <w:r>
+              <w:rPr>
+                <w:rFonts w:asciiTheme="minorBidi" w:hAnsiTheme="minorBidi"/>
+                <w:sz w:val="28"/>
+              </w:rPr>
+              <w:t>and telephone number to 3 text fields</w:t>
             </w:r>
             <w:r>
               <w:rPr>
@@ -1385,6 +1546,21 @@
               </w:rPr>
               <w:t>.</w:t>
             </w:r>
+          </w:p>
+        </w:tc>
+        <w:tc>
+          <w:tcPr>
+            <w:tcW w:w="2198" w:type="pct"/>
+            <w:gridSpan w:val="2"/>
+          </w:tcPr>
+          <w:p>
+            <w:pPr>
+              <w:jc w:val="both"/>
+              <w:rPr>
+                <w:rFonts w:asciiTheme="minorBidi" w:hAnsiTheme="minorBidi"/>
+                <w:sz w:val="28"/>
+              </w:rPr>
+            </w:pPr>
           </w:p>
         </w:tc>
       </w:tr>
@@ -1420,7 +1596,7 @@
         </w:tc>
         <w:tc>
           <w:tcPr>
-            <w:tcW w:w="2134" w:type="pct"/>
+            <w:tcW w:w="1988" w:type="pct"/>
             <w:gridSpan w:val="2"/>
           </w:tcPr>
           <w:p>
@@ -1436,7 +1612,21 @@
                 <w:rFonts w:asciiTheme="minorBidi" w:hAnsiTheme="minorBidi"/>
                 <w:sz w:val="28"/>
               </w:rPr>
-              <w:t>The librarian click “Add member” button</w:t>
+              <w:t>The librarian click</w:t>
+            </w:r>
+            <w:r>
+              <w:rPr>
+                <w:rFonts w:asciiTheme="minorBidi" w:hAnsiTheme="minorBidi"/>
+                <w:sz w:val="28"/>
+              </w:rPr>
+              <w:t>s</w:t>
+            </w:r>
+            <w:r>
+              <w:rPr>
+                <w:rFonts w:asciiTheme="minorBidi" w:hAnsiTheme="minorBidi"/>
+                <w:sz w:val="28"/>
+              </w:rPr>
+              <w:t xml:space="preserve"> “Add member” button</w:t>
             </w:r>
             <w:r>
               <w:rPr>
@@ -1450,8 +1640,8 @@
         </w:tc>
         <w:tc>
           <w:tcPr>
-            <w:tcW w:w="2052" w:type="pct"/>
-            <w:gridSpan w:val="3"/>
+            <w:tcW w:w="2198" w:type="pct"/>
+            <w:gridSpan w:val="2"/>
           </w:tcPr>
           <w:p>
             <w:pPr>
@@ -1496,7 +1686,7 @@
         </w:tc>
         <w:tc>
           <w:tcPr>
-            <w:tcW w:w="2134" w:type="pct"/>
+            <w:tcW w:w="1988" w:type="pct"/>
             <w:gridSpan w:val="2"/>
           </w:tcPr>
           <w:p>
@@ -1511,8 +1701,8 @@
         </w:tc>
         <w:tc>
           <w:tcPr>
-            <w:tcW w:w="2052" w:type="pct"/>
-            <w:gridSpan w:val="3"/>
+            <w:tcW w:w="2198" w:type="pct"/>
+            <w:gridSpan w:val="2"/>
           </w:tcPr>
           <w:p>
             <w:pPr>
@@ -1536,15 +1726,7 @@
                 <w:sz w:val="28"/>
                 <w:cs/>
               </w:rPr>
-              <w:t>.</w:t>
-            </w:r>
-            <w:r>
-              <w:rPr>
-                <w:rFonts w:asciiTheme="minorBidi" w:hAnsiTheme="minorBidi"/>
-                <w:sz w:val="28"/>
-                <w:cs/>
-              </w:rPr>
-              <w:t xml:space="preserve"> </w:t>
+              <w:t xml:space="preserve">. </w:t>
             </w:r>
             <w:r>
               <w:rPr>
@@ -1612,50 +1794,33 @@
                 <w:color w:val="5B9BD5" w:themeColor="accent1"/>
                 <w:sz w:val="28"/>
               </w:rPr>
-              <w:t>A</w:t>
+              <w:t>A2</w:t>
             </w:r>
             <w:r>
               <w:rPr>
                 <w:rFonts w:asciiTheme="minorBidi" w:hAnsiTheme="minorBidi"/>
                 <w:color w:val="5B9BD5" w:themeColor="accent1"/>
                 <w:sz w:val="28"/>
-              </w:rPr>
-              <w:t>2</w:t>
+                <w:cs/>
+              </w:rPr>
+              <w:t xml:space="preserve">: </w:t>
             </w:r>
             <w:r>
               <w:rPr>
                 <w:rFonts w:asciiTheme="minorBidi" w:hAnsiTheme="minorBidi"/>
                 <w:color w:val="5B9BD5" w:themeColor="accent1"/>
                 <w:sz w:val="28"/>
-                <w:cs/>
-              </w:rPr>
-              <w:t xml:space="preserve">: </w:t>
+              </w:rPr>
+              <w:t>citizen id is in the wrong format</w:t>
             </w:r>
             <w:r>
               <w:rPr>
                 <w:rFonts w:asciiTheme="minorBidi" w:hAnsiTheme="minorBidi"/>
                 <w:color w:val="5B9BD5" w:themeColor="accent1"/>
                 <w:sz w:val="28"/>
-              </w:rPr>
-              <w:t>citizen id is in the wrong format</w:t>
-            </w:r>
-            <w:r>
-              <w:rPr>
-                <w:rFonts w:asciiTheme="minorBidi" w:hAnsiTheme="minorBidi"/>
-                <w:color w:val="5B9BD5" w:themeColor="accent1"/>
-                <w:sz w:val="28"/>
-                <w:cs/>
-              </w:rPr>
-              <w:t>.</w:t>
-            </w:r>
-            <w:r>
-              <w:rPr>
-                <w:rFonts w:asciiTheme="minorBidi" w:hAnsiTheme="minorBidi"/>
-                <w:color w:val="5B9BD5" w:themeColor="accent1"/>
-                <w:sz w:val="28"/>
-                <w:cs/>
-              </w:rPr>
-              <w:t>]</w:t>
+                <w:cs/>
+              </w:rPr>
+              <w:t>.]</w:t>
             </w:r>
             <w:r>
               <w:rPr>
@@ -1744,7 +1909,7 @@
         </w:tc>
         <w:tc>
           <w:tcPr>
-            <w:tcW w:w="2134" w:type="pct"/>
+            <w:tcW w:w="1988" w:type="pct"/>
             <w:gridSpan w:val="2"/>
           </w:tcPr>
           <w:p>
@@ -1759,8 +1924,8 @@
         </w:tc>
         <w:tc>
           <w:tcPr>
-            <w:tcW w:w="2052" w:type="pct"/>
-            <w:gridSpan w:val="3"/>
+            <w:tcW w:w="2198" w:type="pct"/>
+            <w:gridSpan w:val="2"/>
           </w:tcPr>
           <w:p>
             <w:pPr>
@@ -1843,7 +2008,7 @@
                 <w:sz w:val="28"/>
                 <w:szCs w:val="28"/>
               </w:rPr>
-              <w:t>numeric inputs</w:t>
+              <w:t>numeric input</w:t>
             </w:r>
             <w:r>
               <w:rPr>
@@ -1874,13 +2039,23 @@
                 <w:sz w:val="28"/>
                 <w:szCs w:val="28"/>
               </w:rPr>
-              <w:t xml:space="preserve">mem status </w:t>
-            </w:r>
+              <w:t>member</w:t>
+            </w:r>
+            <w:bookmarkStart w:id="0" w:name="_GoBack"/>
+            <w:bookmarkEnd w:id="0"/>
             <w:r>
               <w:rPr>
                 <w:rFonts w:asciiTheme="minorBidi" w:hAnsiTheme="minorBidi" w:cstheme="minorBidi"/>
                 <w:sz w:val="28"/>
                 <w:szCs w:val="28"/>
+              </w:rPr>
+              <w:t xml:space="preserve"> status </w:t>
+            </w:r>
+            <w:r>
+              <w:rPr>
+                <w:rFonts w:asciiTheme="minorBidi" w:hAnsiTheme="minorBidi" w:cstheme="minorBidi"/>
+                <w:sz w:val="28"/>
+                <w:szCs w:val="28"/>
                 <w:cs/>
               </w:rPr>
               <w:t>=</w:t>
@@ -1900,51 +2075,8 @@
                 <w:szCs w:val="28"/>
                 <w:cs/>
               </w:rPr>
-              <w:t>. *</w:t>
-            </w:r>
-            <w:r>
-              <w:rPr>
-                <w:rFonts w:asciiTheme="minorBidi" w:hAnsiTheme="minorBidi" w:cstheme="minorBidi"/>
-                <w:sz w:val="28"/>
-                <w:szCs w:val="28"/>
-              </w:rPr>
-              <w:t xml:space="preserve">Data list </w:t>
-            </w:r>
-            <w:r>
-              <w:rPr>
-                <w:rFonts w:asciiTheme="minorBidi" w:hAnsiTheme="minorBidi" w:cstheme="minorBidi"/>
-                <w:sz w:val="28"/>
-                <w:szCs w:val="28"/>
-                <w:cs/>
-              </w:rPr>
-              <w:t>[</w:t>
-            </w:r>
-            <w:r>
-              <w:rPr>
-                <w:rFonts w:asciiTheme="minorBidi" w:hAnsiTheme="minorBidi" w:cstheme="minorBidi"/>
-                <w:sz w:val="28"/>
-                <w:szCs w:val="28"/>
-              </w:rPr>
-              <w:t>active, not active</w:t>
-            </w:r>
-            <w:r>
-              <w:rPr>
-                <w:rFonts w:asciiTheme="minorBidi" w:hAnsiTheme="minorBidi" w:cstheme="minorBidi"/>
-                <w:sz w:val="28"/>
-                <w:szCs w:val="28"/>
-                <w:cs/>
-              </w:rPr>
-              <w:t>].</w:t>
-            </w:r>
-          </w:p>
-          <w:p>
-            <w:pPr>
-              <w:jc w:val="both"/>
-              <w:rPr>
-                <w:rFonts w:asciiTheme="minorBidi" w:hAnsiTheme="minorBidi"/>
-                <w:sz w:val="28"/>
-              </w:rPr>
-            </w:pPr>
+              <w:t>.</w:t>
+            </w:r>
           </w:p>
         </w:tc>
       </w:tr>
@@ -1980,7 +2112,7 @@
         </w:tc>
         <w:tc>
           <w:tcPr>
-            <w:tcW w:w="2134" w:type="pct"/>
+            <w:tcW w:w="1988" w:type="pct"/>
             <w:gridSpan w:val="2"/>
           </w:tcPr>
           <w:p>
@@ -1995,8 +2127,8 @@
         </w:tc>
         <w:tc>
           <w:tcPr>
-            <w:tcW w:w="2052" w:type="pct"/>
-            <w:gridSpan w:val="3"/>
+            <w:tcW w:w="2198" w:type="pct"/>
+            <w:gridSpan w:val="2"/>
           </w:tcPr>
           <w:p>
             <w:pPr>
@@ -2052,42 +2184,24 @@
                 <w:sz w:val="28"/>
                 <w:cs/>
               </w:rPr>
-              <w:t xml:space="preserve"> </w:t>
+              <w:t xml:space="preserve"> [</w:t>
             </w:r>
             <w:r>
               <w:rPr>
                 <w:rFonts w:asciiTheme="minorBidi" w:hAnsiTheme="minorBidi"/>
                 <w:color w:val="FF0000"/>
                 <w:sz w:val="28"/>
-                <w:cs/>
-              </w:rPr>
-              <w:t>[</w:t>
+              </w:rPr>
+              <w:t>E1</w:t>
             </w:r>
             <w:r>
               <w:rPr>
                 <w:rFonts w:asciiTheme="minorBidi" w:hAnsiTheme="minorBidi"/>
                 <w:color w:val="FF0000"/>
                 <w:sz w:val="28"/>
-              </w:rPr>
-              <w:t>E1</w:t>
-            </w:r>
-            <w:r>
-              <w:rPr>
-                <w:rFonts w:asciiTheme="minorBidi" w:hAnsiTheme="minorBidi"/>
-                <w:color w:val="FF0000"/>
-                <w:sz w:val="28"/>
-                <w:cs/>
-              </w:rPr>
-              <w:t>:</w:t>
-            </w:r>
-            <w:r>
-              <w:rPr>
-                <w:rFonts w:asciiTheme="minorBidi" w:hAnsiTheme="minorBidi"/>
-                <w:color w:val="FF0000"/>
-                <w:sz w:val="28"/>
-                <w:cs/>
-              </w:rPr>
-              <w:t xml:space="preserve"> </w:t>
+                <w:cs/>
+              </w:rPr>
+              <w:t xml:space="preserve">: </w:t>
             </w:r>
             <w:r>
               <w:rPr>
@@ -2127,11 +2241,11 @@
                 <w:rFonts w:asciiTheme="minorBidi" w:hAnsiTheme="minorBidi"/>
                 <w:sz w:val="28"/>
               </w:rPr>
-              <w:t>7</w:t>
-            </w:r>
-            <w:r>
-              <w:rPr>
-                <w:rFonts w:asciiTheme="minorBidi" w:hAnsiTheme="minorBidi"/>
+              <w:t>8</w:t>
+            </w:r>
+            <w:r>
+              <w:rPr>
+                <w:rFonts w:asciiTheme="minorBidi" w:hAnsiTheme="minorBidi" w:cs="Cordia New"/>
                 <w:sz w:val="28"/>
                 <w:cs/>
               </w:rPr>
@@ -2141,7 +2255,7 @@
         </w:tc>
         <w:tc>
           <w:tcPr>
-            <w:tcW w:w="2134" w:type="pct"/>
+            <w:tcW w:w="1988" w:type="pct"/>
             <w:gridSpan w:val="2"/>
           </w:tcPr>
           <w:p>
@@ -2156,8 +2270,8 @@
         </w:tc>
         <w:tc>
           <w:tcPr>
-            <w:tcW w:w="2052" w:type="pct"/>
-            <w:gridSpan w:val="3"/>
+            <w:tcW w:w="2198" w:type="pct"/>
+            <w:gridSpan w:val="2"/>
           </w:tcPr>
           <w:p>
             <w:pPr>
@@ -2226,7 +2340,7 @@
         <w:tc>
           <w:tcPr>
             <w:tcW w:w="4186" w:type="pct"/>
-            <w:gridSpan w:val="5"/>
+            <w:gridSpan w:val="4"/>
           </w:tcPr>
           <w:p>
             <w:pPr>
@@ -2329,19 +2443,12 @@
                 <w:sz w:val="28"/>
                 <w:cs/>
               </w:rPr>
-              <w:t xml:space="preserve">” </w:t>
-            </w:r>
-            <w:r>
-              <w:rPr>
-                <w:rFonts w:asciiTheme="minorBidi" w:hAnsiTheme="minorBidi"/>
+              <w:t>”</w:t>
+            </w:r>
+            <w:r>
+              <w:rPr>
+                <w:rFonts w:asciiTheme="minorBidi" w:hAnsiTheme="minorBidi" w:hint="cs"/>
                 <w:color w:val="000000"/>
-                <w:sz w:val="28"/>
-              </w:rPr>
-              <w:t>if the member name is in the wrong format</w:t>
-            </w:r>
-            <w:r>
-              <w:rPr>
-                <w:rFonts w:asciiTheme="minorBidi" w:hAnsiTheme="minorBidi"/>
                 <w:sz w:val="28"/>
                 <w:cs/>
               </w:rPr>
@@ -2366,7 +2473,15 @@
                 <w:rFonts w:asciiTheme="minorBidi" w:hAnsiTheme="minorBidi"/>
                 <w:sz w:val="28"/>
               </w:rPr>
-              <w:t>Return to normal flows 2.</w:t>
+              <w:t>Return to normal flows 3</w:t>
+            </w:r>
+            <w:r>
+              <w:rPr>
+                <w:rFonts w:asciiTheme="minorBidi" w:hAnsiTheme="minorBidi" w:cs="Cordia New"/>
+                <w:sz w:val="28"/>
+                <w:cs/>
+              </w:rPr>
+              <w:t>.</w:t>
             </w:r>
           </w:p>
           <w:p>
@@ -2470,15 +2585,7 @@
                 <w:sz w:val="28"/>
                 <w:cs/>
               </w:rPr>
-              <w:t xml:space="preserve">” </w:t>
-            </w:r>
-            <w:r>
-              <w:rPr>
-                <w:rFonts w:asciiTheme="minorBidi" w:hAnsiTheme="minorBidi"/>
-                <w:color w:val="000000"/>
-                <w:sz w:val="28"/>
-              </w:rPr>
-              <w:t>if the citizen id is in the wrong format</w:t>
+              <w:t>”</w:t>
             </w:r>
             <w:r>
               <w:rPr>
@@ -2507,7 +2614,15 @@
                 <w:rFonts w:asciiTheme="minorBidi" w:hAnsiTheme="minorBidi"/>
                 <w:sz w:val="28"/>
               </w:rPr>
-              <w:t>Return to normal flows 2.</w:t>
+              <w:t>Return to normal flows 3</w:t>
+            </w:r>
+            <w:r>
+              <w:rPr>
+                <w:rFonts w:asciiTheme="minorBidi" w:hAnsiTheme="minorBidi" w:cs="Cordia New"/>
+                <w:sz w:val="28"/>
+                <w:cs/>
+              </w:rPr>
+              <w:t>.</w:t>
             </w:r>
           </w:p>
           <w:p>
@@ -2608,23 +2723,6 @@
             <w:r>
               <w:rPr>
                 <w:rFonts w:asciiTheme="minorBidi" w:hAnsiTheme="minorBidi"/>
-                <w:color w:val="000000"/>
-                <w:sz w:val="28"/>
-                <w:cs/>
-              </w:rPr>
-              <w:t xml:space="preserve">” </w:t>
-            </w:r>
-            <w:r>
-              <w:rPr>
-                <w:rFonts w:asciiTheme="minorBidi" w:hAnsiTheme="minorBidi"/>
-                <w:color w:val="000000"/>
-                <w:sz w:val="28"/>
-              </w:rPr>
-              <w:t>if the telephone number is in the wrong format</w:t>
-            </w:r>
-            <w:r>
-              <w:rPr>
-                <w:rFonts w:asciiTheme="minorBidi" w:hAnsiTheme="minorBidi"/>
                 <w:sz w:val="28"/>
                 <w:cs/>
               </w:rPr>
@@ -2649,10 +2747,16 @@
                 <w:rFonts w:asciiTheme="minorBidi" w:hAnsiTheme="minorBidi"/>
                 <w:sz w:val="28"/>
               </w:rPr>
-              <w:t>Return to normal flows 2.</w:t>
-            </w:r>
-            <w:bookmarkStart w:id="0" w:name="_GoBack"/>
-            <w:bookmarkEnd w:id="0"/>
+              <w:t>Return to normal flows 3</w:t>
+            </w:r>
+            <w:r>
+              <w:rPr>
+                <w:rFonts w:asciiTheme="minorBidi" w:hAnsiTheme="minorBidi" w:cs="Cordia New"/>
+                <w:sz w:val="28"/>
+                <w:cs/>
+              </w:rPr>
+              <w:t>.</w:t>
+            </w:r>
           </w:p>
         </w:tc>
       </w:tr>
@@ -2682,7 +2786,7 @@
         <w:tc>
           <w:tcPr>
             <w:tcW w:w="4186" w:type="pct"/>
-            <w:gridSpan w:val="5"/>
+            <w:gridSpan w:val="4"/>
           </w:tcPr>
           <w:p>
             <w:pPr>
@@ -2742,7 +2846,6 @@
                 <w:color w:val="000000"/>
                 <w:sz w:val="28"/>
               </w:rPr>
-              <w:lastRenderedPageBreak/>
               <w:t xml:space="preserve">The system shall display the fail message </w:t>
             </w:r>
             <w:r>
@@ -2769,19 +2872,12 @@
                 <w:sz w:val="28"/>
                 <w:cs/>
               </w:rPr>
-              <w:t xml:space="preserve">” </w:t>
-            </w:r>
-            <w:r>
-              <w:rPr>
-                <w:rFonts w:asciiTheme="minorBidi" w:hAnsiTheme="minorBidi"/>
+              <w:t>”</w:t>
+            </w:r>
+            <w:r>
+              <w:rPr>
+                <w:rFonts w:asciiTheme="minorBidi" w:hAnsiTheme="minorBidi" w:hint="cs"/>
                 <w:color w:val="000000"/>
-                <w:sz w:val="28"/>
-              </w:rPr>
-              <w:t>if the database cannot be connected</w:t>
-            </w:r>
-            <w:r>
-              <w:rPr>
-                <w:rFonts w:asciiTheme="minorBidi" w:hAnsiTheme="minorBidi"/>
                 <w:sz w:val="28"/>
                 <w:cs/>
               </w:rPr>
@@ -2806,7 +2902,15 @@
                 <w:rFonts w:asciiTheme="minorBidi" w:hAnsiTheme="minorBidi"/>
                 <w:sz w:val="28"/>
               </w:rPr>
-              <w:t>Use case ends.</w:t>
+              <w:t>Use case ends</w:t>
+            </w:r>
+            <w:r>
+              <w:rPr>
+                <w:rFonts w:asciiTheme="minorBidi" w:hAnsiTheme="minorBidi" w:cs="Cordia New"/>
+                <w:sz w:val="28"/>
+                <w:cs/>
+              </w:rPr>
+              <w:t>.</w:t>
             </w:r>
           </w:p>
         </w:tc>
@@ -2830,7 +2934,6 @@
                 <w:rFonts w:asciiTheme="minorBidi" w:hAnsiTheme="minorBidi"/>
                 <w:sz w:val="28"/>
               </w:rPr>
-              <w:lastRenderedPageBreak/>
               <w:t>Assumption</w:t>
             </w:r>
           </w:p>
@@ -2838,29 +2941,22 @@
         <w:tc>
           <w:tcPr>
             <w:tcW w:w="4186" w:type="pct"/>
-            <w:gridSpan w:val="5"/>
-          </w:tcPr>
-          <w:p>
-            <w:pPr>
-              <w:jc w:val="both"/>
-              <w:rPr>
-                <w:rFonts w:asciiTheme="minorBidi" w:hAnsiTheme="minorBidi"/>
-                <w:sz w:val="28"/>
-              </w:rPr>
-            </w:pPr>
-            <w:r>
-              <w:rPr>
-                <w:rFonts w:asciiTheme="minorBidi" w:hAnsiTheme="minorBidi"/>
-                <w:sz w:val="28"/>
-              </w:rPr>
-              <w:t xml:space="preserve">The </w:t>
-            </w:r>
-            <w:r>
-              <w:rPr>
-                <w:rFonts w:asciiTheme="minorBidi" w:hAnsiTheme="minorBidi"/>
-                <w:sz w:val="28"/>
-              </w:rPr>
-              <w:t>librarian must understand English</w:t>
+            <w:gridSpan w:val="4"/>
+          </w:tcPr>
+          <w:p>
+            <w:pPr>
+              <w:jc w:val="both"/>
+              <w:rPr>
+                <w:rFonts w:asciiTheme="minorBidi" w:hAnsiTheme="minorBidi"/>
+                <w:sz w:val="28"/>
+              </w:rPr>
+            </w:pPr>
+            <w:r>
+              <w:rPr>
+                <w:rFonts w:asciiTheme="minorBidi" w:hAnsiTheme="minorBidi"/>
+                <w:sz w:val="28"/>
+              </w:rPr>
+              <w:t>The librarian must understand English</w:t>
             </w:r>
             <w:r>
               <w:rPr>

--- a/Use case description/[Add new member] - Use Case Description.docx
+++ b/Use case description/[Add new member] - Use Case Description.docx
@@ -4,7 +4,7 @@
   <w:body>
     <w:tbl>
       <w:tblPr>
-        <w:tblStyle w:val="a3"/>
+        <w:tblStyle w:val="TableGrid"/>
         <w:tblW w:w="5000" w:type="pct"/>
         <w:tblLook w:val="04A0" w:firstRow="1" w:lastRow="0" w:firstColumn="1" w:lastColumn="0" w:noHBand="0" w:noVBand="1"/>
       </w:tblPr>
@@ -55,14 +55,6 @@
               <w:rPr>
                 <w:rFonts w:asciiTheme="minorBidi" w:hAnsiTheme="minorBidi"/>
                 <w:sz w:val="28"/>
-                <w:cs/>
-              </w:rPr>
-              <w:t xml:space="preserve"> </w:t>
-            </w:r>
-            <w:r>
-              <w:rPr>
-                <w:rFonts w:asciiTheme="minorBidi" w:hAnsiTheme="minorBidi"/>
-                <w:sz w:val="28"/>
               </w:rPr>
               <w:t>UC</w:t>
             </w:r>
@@ -174,6 +166,7 @@
                 <w:sz w:val="28"/>
               </w:rPr>
             </w:pPr>
+            <w:proofErr w:type="spellStart"/>
             <w:r>
               <w:rPr>
                 <w:rFonts w:asciiTheme="minorBidi" w:hAnsiTheme="minorBidi"/>
@@ -181,6 +174,7 @@
               </w:rPr>
               <w:t>Mr</w:t>
             </w:r>
+            <w:proofErr w:type="spellEnd"/>
             <w:r>
               <w:rPr>
                 <w:rFonts w:asciiTheme="minorBidi" w:hAnsiTheme="minorBidi"/>
@@ -189,13 +183,31 @@
               </w:rPr>
               <w:t xml:space="preserve">. </w:t>
             </w:r>
-            <w:r>
-              <w:rPr>
-                <w:rFonts w:asciiTheme="minorBidi" w:hAnsiTheme="minorBidi"/>
-                <w:sz w:val="28"/>
-              </w:rPr>
-              <w:t>Apiwat Hantrakool</w:t>
-            </w:r>
+            <w:proofErr w:type="spellStart"/>
+            <w:r>
+              <w:rPr>
+                <w:rFonts w:asciiTheme="minorBidi" w:hAnsiTheme="minorBidi"/>
+                <w:sz w:val="28"/>
+              </w:rPr>
+              <w:t>Apiwat</w:t>
+            </w:r>
+            <w:proofErr w:type="spellEnd"/>
+            <w:r>
+              <w:rPr>
+                <w:rFonts w:asciiTheme="minorBidi" w:hAnsiTheme="minorBidi"/>
+                <w:sz w:val="28"/>
+              </w:rPr>
+              <w:t xml:space="preserve"> </w:t>
+            </w:r>
+            <w:proofErr w:type="spellStart"/>
+            <w:r>
+              <w:rPr>
+                <w:rFonts w:asciiTheme="minorBidi" w:hAnsiTheme="minorBidi"/>
+                <w:sz w:val="28"/>
+              </w:rPr>
+              <w:t>Hantrakool</w:t>
+            </w:r>
+            <w:proofErr w:type="spellEnd"/>
           </w:p>
         </w:tc>
         <w:tc>
@@ -232,6 +244,7 @@
                 <w:sz w:val="28"/>
               </w:rPr>
             </w:pPr>
+            <w:proofErr w:type="spellStart"/>
             <w:r>
               <w:rPr>
                 <w:rFonts w:asciiTheme="minorBidi" w:hAnsiTheme="minorBidi"/>
@@ -239,6 +252,7 @@
               </w:rPr>
               <w:t>Mr</w:t>
             </w:r>
+            <w:proofErr w:type="spellEnd"/>
             <w:r>
               <w:rPr>
                 <w:rFonts w:asciiTheme="minorBidi" w:hAnsiTheme="minorBidi"/>
@@ -255,13 +269,23 @@
               </w:rPr>
               <w:t xml:space="preserve"> </w:t>
             </w:r>
-            <w:r>
-              <w:rPr>
-                <w:rFonts w:asciiTheme="minorBidi" w:hAnsiTheme="minorBidi"/>
-                <w:sz w:val="28"/>
-              </w:rPr>
-              <w:t xml:space="preserve">Apiwat </w:t>
-            </w:r>
+            <w:proofErr w:type="spellStart"/>
+            <w:r>
+              <w:rPr>
+                <w:rFonts w:asciiTheme="minorBidi" w:hAnsiTheme="minorBidi"/>
+                <w:sz w:val="28"/>
+              </w:rPr>
+              <w:t>Apiwat</w:t>
+            </w:r>
+            <w:proofErr w:type="spellEnd"/>
+            <w:r>
+              <w:rPr>
+                <w:rFonts w:asciiTheme="minorBidi" w:hAnsiTheme="minorBidi"/>
+                <w:sz w:val="28"/>
+              </w:rPr>
+              <w:t xml:space="preserve"> </w:t>
+            </w:r>
+            <w:proofErr w:type="spellStart"/>
             <w:r>
               <w:rPr>
                 <w:rFonts w:asciiTheme="minorBidi" w:hAnsiTheme="minorBidi"/>
@@ -269,6 +293,7 @@
               </w:rPr>
               <w:t>Hantrakool</w:t>
             </w:r>
+            <w:proofErr w:type="spellEnd"/>
           </w:p>
         </w:tc>
       </w:tr>
@@ -386,7 +411,7 @@
                 <w:rFonts w:asciiTheme="minorBidi" w:hAnsiTheme="minorBidi"/>
                 <w:sz w:val="28"/>
               </w:rPr>
-              <w:t>19</w:t>
+              <w:t>20</w:t>
             </w:r>
             <w:r>
               <w:rPr>
@@ -608,10 +633,33 @@
             </w:r>
             <w:r>
               <w:rPr>
-                <w:rFonts w:asciiTheme="minorBidi" w:hAnsiTheme="minorBidi"/>
-                <w:sz w:val="28"/>
-              </w:rPr>
-              <w:t xml:space="preserve"> “Add member” button at home page</w:t>
+                <w:rFonts w:asciiTheme="minorBidi" w:hAnsiTheme="minorBidi" w:cs="Cordia New"/>
+                <w:sz w:val="28"/>
+                <w:cs/>
+              </w:rPr>
+              <w:t xml:space="preserve"> “</w:t>
+            </w:r>
+            <w:r>
+              <w:rPr>
+                <w:rFonts w:asciiTheme="minorBidi" w:hAnsiTheme="minorBidi"/>
+                <w:sz w:val="28"/>
+              </w:rPr>
+              <w:t>Add member</w:t>
+            </w:r>
+            <w:r>
+              <w:rPr>
+                <w:rFonts w:asciiTheme="minorBidi" w:hAnsiTheme="minorBidi" w:cs="Cordia New"/>
+                <w:sz w:val="28"/>
+                <w:cs/>
+              </w:rPr>
+              <w:t xml:space="preserve">” </w:t>
+            </w:r>
+            <w:r>
+              <w:rPr>
+                <w:rFonts w:asciiTheme="minorBidi" w:hAnsiTheme="minorBidi"/>
+                <w:sz w:val="28"/>
+              </w:rPr>
+              <w:t>button at home page</w:t>
             </w:r>
             <w:r>
               <w:rPr>
@@ -890,13 +938,31 @@
                 <w:sz w:val="28"/>
               </w:rPr>
             </w:pPr>
-            <w:r>
-              <w:rPr>
-                <w:rFonts w:asciiTheme="minorBidi" w:hAnsiTheme="minorBidi"/>
-                <w:sz w:val="28"/>
-              </w:rPr>
-              <w:t>Apiwat Hantrakool</w:t>
-            </w:r>
+            <w:proofErr w:type="spellStart"/>
+            <w:r>
+              <w:rPr>
+                <w:rFonts w:asciiTheme="minorBidi" w:hAnsiTheme="minorBidi"/>
+                <w:sz w:val="28"/>
+              </w:rPr>
+              <w:t>Apiwat</w:t>
+            </w:r>
+            <w:proofErr w:type="spellEnd"/>
+            <w:r>
+              <w:rPr>
+                <w:rFonts w:asciiTheme="minorBidi" w:hAnsiTheme="minorBidi"/>
+                <w:sz w:val="28"/>
+              </w:rPr>
+              <w:t xml:space="preserve"> </w:t>
+            </w:r>
+            <w:proofErr w:type="spellStart"/>
+            <w:r>
+              <w:rPr>
+                <w:rFonts w:asciiTheme="minorBidi" w:hAnsiTheme="minorBidi"/>
+                <w:sz w:val="28"/>
+              </w:rPr>
+              <w:t>Hantrakool</w:t>
+            </w:r>
+            <w:proofErr w:type="spellEnd"/>
           </w:p>
         </w:tc>
       </w:tr>
@@ -943,6 +1009,7 @@
                 <w:sz w:val="28"/>
               </w:rPr>
             </w:pPr>
+            <w:proofErr w:type="spellStart"/>
             <w:r>
               <w:rPr>
                 <w:rFonts w:asciiTheme="minorBidi" w:hAnsiTheme="minorBidi"/>
@@ -950,6 +1017,7 @@
               </w:rPr>
               <w:t>int</w:t>
             </w:r>
+            <w:proofErr w:type="spellEnd"/>
           </w:p>
         </w:tc>
         <w:tc>
@@ -1056,6 +1124,7 @@
                 <w:sz w:val="28"/>
               </w:rPr>
             </w:pPr>
+            <w:proofErr w:type="spellStart"/>
             <w:r>
               <w:rPr>
                 <w:rFonts w:asciiTheme="minorBidi" w:hAnsiTheme="minorBidi"/>
@@ -1063,6 +1132,7 @@
               </w:rPr>
               <w:t>int</w:t>
             </w:r>
+            <w:proofErr w:type="spellEnd"/>
           </w:p>
         </w:tc>
         <w:tc>
@@ -1329,7 +1399,23 @@
                 <w:rFonts w:asciiTheme="minorBidi" w:hAnsiTheme="minorBidi"/>
                 <w:sz w:val="28"/>
               </w:rPr>
-              <w:t xml:space="preserve">The system shall display the user interface for adding the book consisting of 3 text fields for member name, </w:t>
+              <w:t>The system shall display the us</w:t>
+            </w:r>
+            <w:r>
+              <w:rPr>
+                <w:rFonts w:asciiTheme="minorBidi" w:hAnsiTheme="minorBidi"/>
+                <w:sz w:val="28"/>
+              </w:rPr>
+              <w:t>er interface for adding the member</w:t>
+            </w:r>
+            <w:bookmarkStart w:id="0" w:name="_GoBack"/>
+            <w:bookmarkEnd w:id="0"/>
+            <w:r>
+              <w:rPr>
+                <w:rFonts w:asciiTheme="minorBidi" w:hAnsiTheme="minorBidi"/>
+                <w:sz w:val="28"/>
+              </w:rPr>
+              <w:t xml:space="preserve"> consisting of 3 text fields for member name, </w:t>
             </w:r>
             <w:r>
               <w:rPr>
@@ -1623,10 +1709,33 @@
             </w:r>
             <w:r>
               <w:rPr>
-                <w:rFonts w:asciiTheme="minorBidi" w:hAnsiTheme="minorBidi"/>
-                <w:sz w:val="28"/>
-              </w:rPr>
-              <w:t xml:space="preserve"> “Add member” button</w:t>
+                <w:rFonts w:asciiTheme="minorBidi" w:hAnsiTheme="minorBidi" w:cs="Cordia New"/>
+                <w:sz w:val="28"/>
+                <w:cs/>
+              </w:rPr>
+              <w:t xml:space="preserve"> “</w:t>
+            </w:r>
+            <w:r>
+              <w:rPr>
+                <w:rFonts w:asciiTheme="minorBidi" w:hAnsiTheme="minorBidi"/>
+                <w:sz w:val="28"/>
+              </w:rPr>
+              <w:t>Add member</w:t>
+            </w:r>
+            <w:r>
+              <w:rPr>
+                <w:rFonts w:asciiTheme="minorBidi" w:hAnsiTheme="minorBidi" w:cs="Cordia New"/>
+                <w:sz w:val="28"/>
+                <w:cs/>
+              </w:rPr>
+              <w:t xml:space="preserve">” </w:t>
+            </w:r>
+            <w:r>
+              <w:rPr>
+                <w:rFonts w:asciiTheme="minorBidi" w:hAnsiTheme="minorBidi"/>
+                <w:sz w:val="28"/>
+              </w:rPr>
+              <w:t>button</w:t>
             </w:r>
             <w:r>
               <w:rPr>
@@ -2041,8 +2150,6 @@
               </w:rPr>
               <w:t>member</w:t>
             </w:r>
-            <w:bookmarkStart w:id="0" w:name="_GoBack"/>
-            <w:bookmarkEnd w:id="0"/>
             <w:r>
               <w:rPr>
                 <w:rFonts w:asciiTheme="minorBidi" w:hAnsiTheme="minorBidi" w:cstheme="minorBidi"/>
@@ -2383,7 +2490,7 @@
           </w:p>
           <w:p>
             <w:pPr>
-              <w:pStyle w:val="a4"/>
+              <w:pStyle w:val="ListParagraph"/>
               <w:numPr>
                 <w:ilvl w:val="0"/>
                 <w:numId w:val="2"/>
@@ -2457,7 +2564,7 @@
           </w:p>
           <w:p>
             <w:pPr>
-              <w:pStyle w:val="a4"/>
+              <w:pStyle w:val="ListParagraph"/>
               <w:numPr>
                 <w:ilvl w:val="0"/>
                 <w:numId w:val="2"/>
@@ -2525,7 +2632,7 @@
           </w:p>
           <w:p>
             <w:pPr>
-              <w:pStyle w:val="a4"/>
+              <w:pStyle w:val="ListParagraph"/>
               <w:numPr>
                 <w:ilvl w:val="0"/>
                 <w:numId w:val="2"/>
@@ -2598,7 +2705,7 @@
           </w:p>
           <w:p>
             <w:pPr>
-              <w:pStyle w:val="a4"/>
+              <w:pStyle w:val="ListParagraph"/>
               <w:numPr>
                 <w:ilvl w:val="0"/>
                 <w:numId w:val="2"/>
@@ -2667,7 +2774,7 @@
           </w:p>
           <w:p>
             <w:pPr>
-              <w:pStyle w:val="a4"/>
+              <w:pStyle w:val="ListParagraph"/>
               <w:numPr>
                 <w:ilvl w:val="0"/>
                 <w:numId w:val="2"/>
@@ -2731,7 +2838,7 @@
           </w:p>
           <w:p>
             <w:pPr>
-              <w:pStyle w:val="a4"/>
+              <w:pStyle w:val="ListParagraph"/>
               <w:numPr>
                 <w:ilvl w:val="0"/>
                 <w:numId w:val="2"/>
@@ -2829,7 +2936,7 @@
           </w:p>
           <w:p>
             <w:pPr>
-              <w:pStyle w:val="a4"/>
+              <w:pStyle w:val="ListParagraph"/>
               <w:numPr>
                 <w:ilvl w:val="0"/>
                 <w:numId w:val="2"/>
@@ -2886,7 +2993,7 @@
           </w:p>
           <w:p>
             <w:pPr>
-              <w:pStyle w:val="a4"/>
+              <w:pStyle w:val="ListParagraph"/>
               <w:numPr>
                 <w:ilvl w:val="0"/>
                 <w:numId w:val="2"/>
@@ -3618,7 +3725,7 @@
     <w:lsdException w:name="Smart Hyperlink" w:semiHidden="1" w:unhideWhenUsed="1"/>
     <w:lsdException w:name="Hashtag" w:semiHidden="1" w:unhideWhenUsed="1"/>
   </w:latentStyles>
-  <w:style w:type="paragraph" w:default="1" w:styleId="a">
+  <w:style w:type="paragraph" w:default="1" w:styleId="Normal">
     <w:name w:val="Normal"/>
     <w:qFormat/>
     <w:rsid w:val="00EA4117"/>
@@ -3627,13 +3734,13 @@
       <w:sz w:val="32"/>
     </w:rPr>
   </w:style>
-  <w:style w:type="character" w:default="1" w:styleId="a0">
+  <w:style w:type="character" w:default="1" w:styleId="DefaultParagraphFont">
     <w:name w:val="Default Paragraph Font"/>
     <w:uiPriority w:val="1"/>
     <w:semiHidden/>
     <w:unhideWhenUsed/>
   </w:style>
-  <w:style w:type="table" w:default="1" w:styleId="a1">
+  <w:style w:type="table" w:default="1" w:styleId="TableNormal">
     <w:name w:val="Normal Table"/>
     <w:uiPriority w:val="99"/>
     <w:semiHidden/>
@@ -3648,15 +3755,15 @@
       </w:tblCellMar>
     </w:tblPr>
   </w:style>
-  <w:style w:type="numbering" w:default="1" w:styleId="a2">
+  <w:style w:type="numbering" w:default="1" w:styleId="NoList">
     <w:name w:val="No List"/>
     <w:uiPriority w:val="99"/>
     <w:semiHidden/>
     <w:unhideWhenUsed/>
   </w:style>
-  <w:style w:type="table" w:styleId="a3">
+  <w:style w:type="table" w:styleId="TableGrid">
     <w:name w:val="Table Grid"/>
-    <w:basedOn w:val="a1"/>
+    <w:basedOn w:val="TableNormal"/>
     <w:uiPriority w:val="39"/>
     <w:rsid w:val="00EA4117"/>
     <w:pPr>
@@ -3689,9 +3796,9 @@
       <w:szCs w:val="24"/>
     </w:rPr>
   </w:style>
-  <w:style w:type="paragraph" w:styleId="a4">
+  <w:style w:type="paragraph" w:styleId="ListParagraph">
     <w:name w:val="List Paragraph"/>
-    <w:basedOn w:val="a"/>
+    <w:basedOn w:val="Normal"/>
     <w:uiPriority w:val="34"/>
     <w:qFormat/>
     <w:rsid w:val="004837E1"/>

--- a/Use case description/[Add new member] - Use Case Description.docx
+++ b/Use case description/[Add new member] - Use Case Description.docx
@@ -9,8 +9,8 @@
         <w:tblLook w:val="04A0" w:firstRow="1" w:lastRow="0" w:firstColumn="1" w:lastColumn="0" w:noHBand="0" w:noVBand="1"/>
       </w:tblPr>
       <w:tblGrid>
-        <w:gridCol w:w="1523"/>
-        <w:gridCol w:w="1307"/>
+        <w:gridCol w:w="1697"/>
+        <w:gridCol w:w="1133"/>
         <w:gridCol w:w="2410"/>
         <w:gridCol w:w="1844"/>
         <w:gridCol w:w="2266"/>
@@ -18,7 +18,7 @@
       <w:tr>
         <w:tc>
           <w:tcPr>
-            <w:tcW w:w="814" w:type="pct"/>
+            <w:tcW w:w="907" w:type="pct"/>
             <w:shd w:val="clear" w:color="auto" w:fill="E7E6E6" w:themeFill="background2"/>
           </w:tcPr>
           <w:p>
@@ -40,7 +40,7 @@
         </w:tc>
         <w:tc>
           <w:tcPr>
-            <w:tcW w:w="4186" w:type="pct"/>
+            <w:tcW w:w="4093" w:type="pct"/>
             <w:gridSpan w:val="4"/>
           </w:tcPr>
           <w:p>
@@ -79,7 +79,7 @@
       <w:tr>
         <w:tc>
           <w:tcPr>
-            <w:tcW w:w="814" w:type="pct"/>
+            <w:tcW w:w="907" w:type="pct"/>
             <w:shd w:val="clear" w:color="auto" w:fill="E7E6E6" w:themeFill="background2"/>
           </w:tcPr>
           <w:p>
@@ -101,7 +101,7 @@
         </w:tc>
         <w:tc>
           <w:tcPr>
-            <w:tcW w:w="4186" w:type="pct"/>
+            <w:tcW w:w="4093" w:type="pct"/>
             <w:gridSpan w:val="4"/>
           </w:tcPr>
           <w:p>
@@ -133,7 +133,7 @@
       <w:tr>
         <w:tc>
           <w:tcPr>
-            <w:tcW w:w="814" w:type="pct"/>
+            <w:tcW w:w="907" w:type="pct"/>
             <w:shd w:val="clear" w:color="auto" w:fill="E7E6E6" w:themeFill="background2"/>
           </w:tcPr>
           <w:p>
@@ -155,7 +155,7 @@
         </w:tc>
         <w:tc>
           <w:tcPr>
-            <w:tcW w:w="1988" w:type="pct"/>
+            <w:tcW w:w="1895" w:type="pct"/>
             <w:gridSpan w:val="2"/>
           </w:tcPr>
           <w:p>
@@ -300,7 +300,7 @@
       <w:tr>
         <w:tc>
           <w:tcPr>
-            <w:tcW w:w="814" w:type="pct"/>
+            <w:tcW w:w="907" w:type="pct"/>
             <w:shd w:val="clear" w:color="auto" w:fill="E7E6E6" w:themeFill="background2"/>
           </w:tcPr>
           <w:p>
@@ -322,7 +322,7 @@
         </w:tc>
         <w:tc>
           <w:tcPr>
-            <w:tcW w:w="1988" w:type="pct"/>
+            <w:tcW w:w="1895" w:type="pct"/>
             <w:gridSpan w:val="2"/>
           </w:tcPr>
           <w:p>
@@ -411,8 +411,10 @@
                 <w:rFonts w:asciiTheme="minorBidi" w:hAnsiTheme="minorBidi"/>
                 <w:sz w:val="28"/>
               </w:rPr>
-              <w:t>20</w:t>
-            </w:r>
+              <w:t>22</w:t>
+            </w:r>
+            <w:bookmarkStart w:id="0" w:name="_GoBack"/>
+            <w:bookmarkEnd w:id="0"/>
             <w:r>
               <w:rPr>
                 <w:rFonts w:asciiTheme="minorBidi" w:hAnsiTheme="minorBidi" w:cs="Cordia New"/>
@@ -449,7 +451,7 @@
       <w:tr>
         <w:tc>
           <w:tcPr>
-            <w:tcW w:w="814" w:type="pct"/>
+            <w:tcW w:w="907" w:type="pct"/>
             <w:shd w:val="clear" w:color="auto" w:fill="E7E6E6" w:themeFill="background2"/>
           </w:tcPr>
           <w:p>
@@ -471,7 +473,7 @@
         </w:tc>
         <w:tc>
           <w:tcPr>
-            <w:tcW w:w="4186" w:type="pct"/>
+            <w:tcW w:w="4093" w:type="pct"/>
             <w:gridSpan w:val="4"/>
           </w:tcPr>
           <w:p>
@@ -495,7 +497,7 @@
       <w:tr>
         <w:tc>
           <w:tcPr>
-            <w:tcW w:w="814" w:type="pct"/>
+            <w:tcW w:w="907" w:type="pct"/>
             <w:shd w:val="clear" w:color="auto" w:fill="E7E6E6" w:themeFill="background2"/>
           </w:tcPr>
           <w:p>
@@ -517,7 +519,7 @@
         </w:tc>
         <w:tc>
           <w:tcPr>
-            <w:tcW w:w="4186" w:type="pct"/>
+            <w:tcW w:w="4093" w:type="pct"/>
             <w:gridSpan w:val="4"/>
           </w:tcPr>
           <w:p>
@@ -584,7 +586,7 @@
       <w:tr>
         <w:tc>
           <w:tcPr>
-            <w:tcW w:w="814" w:type="pct"/>
+            <w:tcW w:w="907" w:type="pct"/>
             <w:shd w:val="clear" w:color="auto" w:fill="E7E6E6" w:themeFill="background2"/>
           </w:tcPr>
           <w:p>
@@ -606,7 +608,7 @@
         </w:tc>
         <w:tc>
           <w:tcPr>
-            <w:tcW w:w="4186" w:type="pct"/>
+            <w:tcW w:w="4093" w:type="pct"/>
             <w:gridSpan w:val="4"/>
           </w:tcPr>
           <w:p>
@@ -622,14 +624,7 @@
                 <w:rFonts w:asciiTheme="minorBidi" w:hAnsiTheme="minorBidi"/>
                 <w:sz w:val="28"/>
               </w:rPr>
-              <w:t>The librarian click</w:t>
-            </w:r>
-            <w:r>
-              <w:rPr>
-                <w:rFonts w:asciiTheme="minorBidi" w:hAnsiTheme="minorBidi"/>
-                <w:sz w:val="28"/>
-              </w:rPr>
-              <w:t>s</w:t>
+              <w:t>The librarian clicks</w:t>
             </w:r>
             <w:r>
               <w:rPr>
@@ -675,7 +670,7 @@
       <w:tr>
         <w:tc>
           <w:tcPr>
-            <w:tcW w:w="814" w:type="pct"/>
+            <w:tcW w:w="907" w:type="pct"/>
             <w:shd w:val="clear" w:color="auto" w:fill="E7E6E6" w:themeFill="background2"/>
           </w:tcPr>
           <w:p>
@@ -697,7 +692,7 @@
         </w:tc>
         <w:tc>
           <w:tcPr>
-            <w:tcW w:w="4186" w:type="pct"/>
+            <w:tcW w:w="4093" w:type="pct"/>
             <w:gridSpan w:val="4"/>
           </w:tcPr>
           <w:p>
@@ -747,7 +742,7 @@
       <w:tr>
         <w:tc>
           <w:tcPr>
-            <w:tcW w:w="814" w:type="pct"/>
+            <w:tcW w:w="907" w:type="pct"/>
             <w:shd w:val="clear" w:color="auto" w:fill="E7E6E6" w:themeFill="background2"/>
           </w:tcPr>
           <w:p>
@@ -769,7 +764,7 @@
         </w:tc>
         <w:tc>
           <w:tcPr>
-            <w:tcW w:w="699" w:type="pct"/>
+            <w:tcW w:w="606" w:type="pct"/>
             <w:shd w:val="clear" w:color="auto" w:fill="E7E6E6" w:themeFill="background2"/>
           </w:tcPr>
           <w:p>
@@ -791,7 +786,7 @@
         </w:tc>
         <w:tc>
           <w:tcPr>
-            <w:tcW w:w="2274" w:type="pct"/>
+            <w:tcW w:w="2275" w:type="pct"/>
             <w:gridSpan w:val="2"/>
             <w:shd w:val="clear" w:color="auto" w:fill="E7E6E6" w:themeFill="background2"/>
           </w:tcPr>
@@ -838,7 +833,7 @@
       <w:tr>
         <w:tc>
           <w:tcPr>
-            <w:tcW w:w="814" w:type="pct"/>
+            <w:tcW w:w="907" w:type="pct"/>
             <w:shd w:val="clear" w:color="auto" w:fill="FFFFFF" w:themeFill="background1"/>
           </w:tcPr>
           <w:p>
@@ -854,20 +849,13 @@
                 <w:rFonts w:asciiTheme="minorBidi" w:hAnsiTheme="minorBidi"/>
                 <w:sz w:val="28"/>
               </w:rPr>
-              <w:t>m</w:t>
-            </w:r>
-            <w:r>
-              <w:rPr>
-                <w:rFonts w:asciiTheme="minorBidi" w:hAnsiTheme="minorBidi"/>
-                <w:sz w:val="28"/>
-              </w:rPr>
-              <w:t>ember name</w:t>
-            </w:r>
-          </w:p>
-        </w:tc>
-        <w:tc>
-          <w:tcPr>
-            <w:tcW w:w="699" w:type="pct"/>
+              <w:t>member name</w:t>
+            </w:r>
+          </w:p>
+        </w:tc>
+        <w:tc>
+          <w:tcPr>
+            <w:tcW w:w="606" w:type="pct"/>
             <w:shd w:val="clear" w:color="auto" w:fill="FFFFFF" w:themeFill="background1"/>
           </w:tcPr>
           <w:p>
@@ -889,7 +877,7 @@
         </w:tc>
         <w:tc>
           <w:tcPr>
-            <w:tcW w:w="2274" w:type="pct"/>
+            <w:tcW w:w="2275" w:type="pct"/>
             <w:gridSpan w:val="2"/>
             <w:shd w:val="clear" w:color="auto" w:fill="FFFFFF" w:themeFill="background1"/>
           </w:tcPr>
@@ -969,7 +957,7 @@
       <w:tr>
         <w:tc>
           <w:tcPr>
-            <w:tcW w:w="814" w:type="pct"/>
+            <w:tcW w:w="907" w:type="pct"/>
             <w:shd w:val="clear" w:color="auto" w:fill="FFFFFF" w:themeFill="background1"/>
           </w:tcPr>
           <w:p>
@@ -985,20 +973,13 @@
                 <w:rFonts w:asciiTheme="minorBidi" w:hAnsiTheme="minorBidi"/>
                 <w:sz w:val="28"/>
               </w:rPr>
-              <w:t>c</w:t>
-            </w:r>
-            <w:r>
-              <w:rPr>
-                <w:rFonts w:asciiTheme="minorBidi" w:hAnsiTheme="minorBidi"/>
-                <w:sz w:val="28"/>
-              </w:rPr>
-              <w:t>itizen id</w:t>
-            </w:r>
-          </w:p>
-        </w:tc>
-        <w:tc>
-          <w:tcPr>
-            <w:tcW w:w="699" w:type="pct"/>
+              <w:t>citizen id</w:t>
+            </w:r>
+          </w:p>
+        </w:tc>
+        <w:tc>
+          <w:tcPr>
+            <w:tcW w:w="606" w:type="pct"/>
             <w:shd w:val="clear" w:color="auto" w:fill="FFFFFF" w:themeFill="background1"/>
           </w:tcPr>
           <w:p>
@@ -1022,7 +1003,7 @@
         </w:tc>
         <w:tc>
           <w:tcPr>
-            <w:tcW w:w="2274" w:type="pct"/>
+            <w:tcW w:w="2275" w:type="pct"/>
             <w:gridSpan w:val="2"/>
             <w:shd w:val="clear" w:color="auto" w:fill="FFFFFF" w:themeFill="background1"/>
           </w:tcPr>
@@ -1084,7 +1065,7 @@
       <w:tr>
         <w:tc>
           <w:tcPr>
-            <w:tcW w:w="814" w:type="pct"/>
+            <w:tcW w:w="907" w:type="pct"/>
             <w:shd w:val="clear" w:color="auto" w:fill="FFFFFF" w:themeFill="background1"/>
           </w:tcPr>
           <w:p>
@@ -1100,20 +1081,13 @@
                 <w:rFonts w:asciiTheme="minorBidi" w:hAnsiTheme="minorBidi"/>
                 <w:sz w:val="28"/>
               </w:rPr>
-              <w:t>t</w:t>
-            </w:r>
-            <w:r>
-              <w:rPr>
-                <w:rFonts w:asciiTheme="minorBidi" w:hAnsiTheme="minorBidi"/>
-                <w:sz w:val="28"/>
-              </w:rPr>
-              <w:t>elephone</w:t>
-            </w:r>
-          </w:p>
-        </w:tc>
-        <w:tc>
-          <w:tcPr>
-            <w:tcW w:w="699" w:type="pct"/>
+              <w:t>telephone</w:t>
+            </w:r>
+          </w:p>
+        </w:tc>
+        <w:tc>
+          <w:tcPr>
+            <w:tcW w:w="606" w:type="pct"/>
             <w:shd w:val="clear" w:color="auto" w:fill="FFFFFF" w:themeFill="background1"/>
           </w:tcPr>
           <w:p>
@@ -1137,7 +1111,7 @@
         </w:tc>
         <w:tc>
           <w:tcPr>
-            <w:tcW w:w="2274" w:type="pct"/>
+            <w:tcW w:w="2275" w:type="pct"/>
             <w:gridSpan w:val="2"/>
             <w:shd w:val="clear" w:color="auto" w:fill="FFFFFF" w:themeFill="background1"/>
           </w:tcPr>
@@ -1199,7 +1173,7 @@
       <w:tr>
         <w:tc>
           <w:tcPr>
-            <w:tcW w:w="814" w:type="pct"/>
+            <w:tcW w:w="907" w:type="pct"/>
             <w:shd w:val="clear" w:color="auto" w:fill="E7E6E6" w:themeFill="background2"/>
           </w:tcPr>
           <w:p>
@@ -1221,7 +1195,7 @@
         </w:tc>
         <w:tc>
           <w:tcPr>
-            <w:tcW w:w="4186" w:type="pct"/>
+            <w:tcW w:w="4093" w:type="pct"/>
             <w:gridSpan w:val="4"/>
           </w:tcPr>
           <w:p>
@@ -1267,7 +1241,7 @@
       <w:tr>
         <w:tc>
           <w:tcPr>
-            <w:tcW w:w="814" w:type="pct"/>
+            <w:tcW w:w="907" w:type="pct"/>
             <w:shd w:val="clear" w:color="auto" w:fill="E7E6E6" w:themeFill="background2"/>
           </w:tcPr>
           <w:p>
@@ -1289,7 +1263,7 @@
         </w:tc>
         <w:tc>
           <w:tcPr>
-            <w:tcW w:w="1988" w:type="pct"/>
+            <w:tcW w:w="1895" w:type="pct"/>
             <w:gridSpan w:val="2"/>
             <w:shd w:val="clear" w:color="auto" w:fill="E7E6E6" w:themeFill="background2"/>
             <w:vAlign w:val="center"/>
@@ -1339,7 +1313,7 @@
       <w:tr>
         <w:tc>
           <w:tcPr>
-            <w:tcW w:w="814" w:type="pct"/>
+            <w:tcW w:w="907" w:type="pct"/>
           </w:tcPr>
           <w:p>
             <w:pPr>
@@ -1368,7 +1342,7 @@
         </w:tc>
         <w:tc>
           <w:tcPr>
-            <w:tcW w:w="1988" w:type="pct"/>
+            <w:tcW w:w="1895" w:type="pct"/>
             <w:gridSpan w:val="2"/>
           </w:tcPr>
           <w:p>
@@ -1408,8 +1382,6 @@
               </w:rPr>
               <w:t>er interface for adding the member</w:t>
             </w:r>
-            <w:bookmarkStart w:id="0" w:name="_GoBack"/>
-            <w:bookmarkEnd w:id="0"/>
             <w:r>
               <w:rPr>
                 <w:rFonts w:asciiTheme="minorBidi" w:hAnsiTheme="minorBidi"/>
@@ -1454,7 +1426,7 @@
       <w:tr>
         <w:tc>
           <w:tcPr>
-            <w:tcW w:w="814" w:type="pct"/>
+            <w:tcW w:w="907" w:type="pct"/>
           </w:tcPr>
           <w:p>
             <w:pPr>
@@ -1483,7 +1455,7 @@
         </w:tc>
         <w:tc>
           <w:tcPr>
-            <w:tcW w:w="1988" w:type="pct"/>
+            <w:tcW w:w="1895" w:type="pct"/>
             <w:gridSpan w:val="2"/>
           </w:tcPr>
           <w:p>
@@ -1554,7 +1526,7 @@
       <w:tr>
         <w:tc>
           <w:tcPr>
-            <w:tcW w:w="814" w:type="pct"/>
+            <w:tcW w:w="907" w:type="pct"/>
           </w:tcPr>
           <w:p>
             <w:pPr>
@@ -1583,7 +1555,7 @@
         </w:tc>
         <w:tc>
           <w:tcPr>
-            <w:tcW w:w="1988" w:type="pct"/>
+            <w:tcW w:w="1895" w:type="pct"/>
             <w:gridSpan w:val="2"/>
           </w:tcPr>
           <w:p>
@@ -1653,7 +1625,7 @@
       <w:tr>
         <w:tc>
           <w:tcPr>
-            <w:tcW w:w="814" w:type="pct"/>
+            <w:tcW w:w="907" w:type="pct"/>
           </w:tcPr>
           <w:p>
             <w:pPr>
@@ -1682,7 +1654,7 @@
         </w:tc>
         <w:tc>
           <w:tcPr>
-            <w:tcW w:w="1988" w:type="pct"/>
+            <w:tcW w:w="1895" w:type="pct"/>
             <w:gridSpan w:val="2"/>
           </w:tcPr>
           <w:p>
@@ -1698,14 +1670,7 @@
                 <w:rFonts w:asciiTheme="minorBidi" w:hAnsiTheme="minorBidi"/>
                 <w:sz w:val="28"/>
               </w:rPr>
-              <w:t>The librarian click</w:t>
-            </w:r>
-            <w:r>
-              <w:rPr>
-                <w:rFonts w:asciiTheme="minorBidi" w:hAnsiTheme="minorBidi"/>
-                <w:sz w:val="28"/>
-              </w:rPr>
-              <w:t>s</w:t>
+              <w:t>The librarian clicks</w:t>
             </w:r>
             <w:r>
               <w:rPr>
@@ -1766,7 +1731,7 @@
       <w:tr>
         <w:tc>
           <w:tcPr>
-            <w:tcW w:w="814" w:type="pct"/>
+            <w:tcW w:w="907" w:type="pct"/>
           </w:tcPr>
           <w:p>
             <w:pPr>
@@ -1795,7 +1760,7 @@
         </w:tc>
         <w:tc>
           <w:tcPr>
-            <w:tcW w:w="1988" w:type="pct"/>
+            <w:tcW w:w="1895" w:type="pct"/>
             <w:gridSpan w:val="2"/>
           </w:tcPr>
           <w:p>
@@ -1988,7 +1953,7 @@
       <w:tr>
         <w:tc>
           <w:tcPr>
-            <w:tcW w:w="814" w:type="pct"/>
+            <w:tcW w:w="907" w:type="pct"/>
           </w:tcPr>
           <w:p>
             <w:pPr>
@@ -2018,7 +1983,7 @@
         </w:tc>
         <w:tc>
           <w:tcPr>
-            <w:tcW w:w="1988" w:type="pct"/>
+            <w:tcW w:w="1895" w:type="pct"/>
             <w:gridSpan w:val="2"/>
           </w:tcPr>
           <w:p>
@@ -2190,7 +2155,7 @@
       <w:tr>
         <w:tc>
           <w:tcPr>
-            <w:tcW w:w="814" w:type="pct"/>
+            <w:tcW w:w="907" w:type="pct"/>
           </w:tcPr>
           <w:p>
             <w:pPr>
@@ -2219,7 +2184,7 @@
         </w:tc>
         <w:tc>
           <w:tcPr>
-            <w:tcW w:w="1988" w:type="pct"/>
+            <w:tcW w:w="1895" w:type="pct"/>
             <w:gridSpan w:val="2"/>
           </w:tcPr>
           <w:p>
@@ -2333,7 +2298,7 @@
       <w:tr>
         <w:tc>
           <w:tcPr>
-            <w:tcW w:w="814" w:type="pct"/>
+            <w:tcW w:w="907" w:type="pct"/>
           </w:tcPr>
           <w:p>
             <w:pPr>
@@ -2362,7 +2327,7 @@
         </w:tc>
         <w:tc>
           <w:tcPr>
-            <w:tcW w:w="1988" w:type="pct"/>
+            <w:tcW w:w="1895" w:type="pct"/>
             <w:gridSpan w:val="2"/>
           </w:tcPr>
           <w:p>
@@ -2424,7 +2389,7 @@
       <w:tr>
         <w:tc>
           <w:tcPr>
-            <w:tcW w:w="814" w:type="pct"/>
+            <w:tcW w:w="907" w:type="pct"/>
             <w:shd w:val="clear" w:color="auto" w:fill="E7E6E6" w:themeFill="background2"/>
           </w:tcPr>
           <w:p>
@@ -2446,7 +2411,7 @@
         </w:tc>
         <w:tc>
           <w:tcPr>
-            <w:tcW w:w="4186" w:type="pct"/>
+            <w:tcW w:w="4093" w:type="pct"/>
             <w:gridSpan w:val="4"/>
           </w:tcPr>
           <w:p>
@@ -2870,7 +2835,7 @@
       <w:tr>
         <w:tc>
           <w:tcPr>
-            <w:tcW w:w="814" w:type="pct"/>
+            <w:tcW w:w="907" w:type="pct"/>
             <w:shd w:val="clear" w:color="auto" w:fill="E7E6E6" w:themeFill="background2"/>
           </w:tcPr>
           <w:p>
@@ -2892,7 +2857,7 @@
         </w:tc>
         <w:tc>
           <w:tcPr>
-            <w:tcW w:w="4186" w:type="pct"/>
+            <w:tcW w:w="4093" w:type="pct"/>
             <w:gridSpan w:val="4"/>
           </w:tcPr>
           <w:p>
@@ -3025,7 +2990,7 @@
       <w:tr>
         <w:tc>
           <w:tcPr>
-            <w:tcW w:w="814" w:type="pct"/>
+            <w:tcW w:w="907" w:type="pct"/>
             <w:shd w:val="clear" w:color="auto" w:fill="E7E6E6" w:themeFill="background2"/>
           </w:tcPr>
           <w:p>
@@ -3047,7 +3012,7 @@
         </w:tc>
         <w:tc>
           <w:tcPr>
-            <w:tcW w:w="4186" w:type="pct"/>
+            <w:tcW w:w="4093" w:type="pct"/>
             <w:gridSpan w:val="4"/>
           </w:tcPr>
           <w:p>

--- a/Use case description/[Add new member] - Use Case Description.docx
+++ b/Use case description/[Add new member] - Use Case Description.docx
@@ -413,8 +413,6 @@
               </w:rPr>
               <w:t>22</w:t>
             </w:r>
-            <w:bookmarkStart w:id="0" w:name="_GoBack"/>
-            <w:bookmarkEnd w:id="0"/>
             <w:r>
               <w:rPr>
                 <w:rFonts w:asciiTheme="minorBidi" w:hAnsiTheme="minorBidi" w:cs="Cordia New"/>
@@ -1211,7 +1209,21 @@
                 <w:rFonts w:asciiTheme="minorBidi" w:hAnsiTheme="minorBidi"/>
                 <w:sz w:val="28"/>
               </w:rPr>
-              <w:t>The information of member is insert</w:t>
+              <w:t xml:space="preserve">If the use case is successful, </w:t>
+            </w:r>
+            <w:r>
+              <w:rPr>
+                <w:rFonts w:asciiTheme="minorBidi" w:hAnsiTheme="minorBidi"/>
+                <w:sz w:val="28"/>
+              </w:rPr>
+              <w:t>t</w:t>
+            </w:r>
+            <w:r>
+              <w:rPr>
+                <w:rFonts w:asciiTheme="minorBidi" w:hAnsiTheme="minorBidi"/>
+                <w:sz w:val="28"/>
+              </w:rPr>
+              <w:t>he information of member is insert</w:t>
             </w:r>
             <w:r>
               <w:rPr>
@@ -1235,6 +1247,22 @@
               </w:rPr>
               <w:t>.</w:t>
             </w:r>
+            <w:r>
+              <w:rPr>
+                <w:rFonts w:asciiTheme="minorBidi" w:hAnsiTheme="minorBidi"/>
+                <w:sz w:val="28"/>
+              </w:rPr>
+              <w:t xml:space="preserve"> If not the system return to home page</w:t>
+            </w:r>
+            <w:r>
+              <w:rPr>
+                <w:rFonts w:asciiTheme="minorBidi" w:hAnsiTheme="minorBidi"/>
+                <w:sz w:val="28"/>
+              </w:rPr>
+              <w:t>.</w:t>
+            </w:r>
+            <w:bookmarkStart w:id="0" w:name="_GoBack"/>
+            <w:bookmarkEnd w:id="0"/>
           </w:p>
         </w:tc>
       </w:tr>

--- a/Use case description/[Add new member] - Use Case Description.docx
+++ b/Use case description/[Add new member] - Use Case Description.docx
@@ -1256,13 +1256,12 @@
             </w:r>
             <w:r>
               <w:rPr>
-                <w:rFonts w:asciiTheme="minorBidi" w:hAnsiTheme="minorBidi"/>
-                <w:sz w:val="28"/>
+                <w:rFonts w:asciiTheme="minorBidi" w:hAnsiTheme="minorBidi" w:cs="Cordia New"/>
+                <w:sz w:val="28"/>
+                <w:cs/>
               </w:rPr>
               <w:t>.</w:t>
             </w:r>
-            <w:bookmarkStart w:id="0" w:name="_GoBack"/>
-            <w:bookmarkEnd w:id="0"/>
           </w:p>
         </w:tc>
       </w:tr>
@@ -1810,7 +1809,7 @@
             <w:pPr>
               <w:jc w:val="both"/>
               <w:rPr>
-                <w:rFonts w:asciiTheme="minorBidi" w:hAnsiTheme="minorBidi"/>
+                <w:rFonts w:asciiTheme="minorBidi" w:hAnsiTheme="minorBidi" w:hint="cs"/>
                 <w:color w:val="5B9BD5" w:themeColor="accent1"/>
                 <w:sz w:val="28"/>
               </w:rPr>
@@ -1862,118 +1861,7 @@
                 <w:color w:val="5B9BD5" w:themeColor="accent1"/>
                 <w:sz w:val="28"/>
               </w:rPr>
-              <w:t>member name is in the wrong format</w:t>
-            </w:r>
-            <w:r>
-              <w:rPr>
-                <w:rFonts w:asciiTheme="minorBidi" w:hAnsiTheme="minorBidi"/>
-                <w:color w:val="5B9BD5" w:themeColor="accent1"/>
-                <w:sz w:val="28"/>
-                <w:cs/>
-              </w:rPr>
-              <w:t>.]</w:t>
-            </w:r>
-            <w:r>
-              <w:rPr>
-                <w:rFonts w:asciiTheme="minorBidi" w:hAnsiTheme="minorBidi"/>
-                <w:color w:val="5B9BD5" w:themeColor="accent1"/>
-                <w:sz w:val="28"/>
-              </w:rPr>
-              <w:t xml:space="preserve">, </w:t>
-            </w:r>
-            <w:r>
-              <w:rPr>
-                <w:rFonts w:asciiTheme="minorBidi" w:hAnsiTheme="minorBidi"/>
-                <w:color w:val="5B9BD5" w:themeColor="accent1"/>
-                <w:sz w:val="28"/>
-                <w:cs/>
-              </w:rPr>
-              <w:t>[</w:t>
-            </w:r>
-            <w:r>
-              <w:rPr>
-                <w:rFonts w:asciiTheme="minorBidi" w:hAnsiTheme="minorBidi"/>
-                <w:color w:val="5B9BD5" w:themeColor="accent1"/>
-                <w:sz w:val="28"/>
-              </w:rPr>
-              <w:t>A2</w:t>
-            </w:r>
-            <w:r>
-              <w:rPr>
-                <w:rFonts w:asciiTheme="minorBidi" w:hAnsiTheme="minorBidi"/>
-                <w:color w:val="5B9BD5" w:themeColor="accent1"/>
-                <w:sz w:val="28"/>
-                <w:cs/>
-              </w:rPr>
-              <w:t xml:space="preserve">: </w:t>
-            </w:r>
-            <w:r>
-              <w:rPr>
-                <w:rFonts w:asciiTheme="minorBidi" w:hAnsiTheme="minorBidi"/>
-                <w:color w:val="5B9BD5" w:themeColor="accent1"/>
-                <w:sz w:val="28"/>
-              </w:rPr>
-              <w:t>citizen id is in the wrong format</w:t>
-            </w:r>
-            <w:r>
-              <w:rPr>
-                <w:rFonts w:asciiTheme="minorBidi" w:hAnsiTheme="minorBidi"/>
-                <w:color w:val="5B9BD5" w:themeColor="accent1"/>
-                <w:sz w:val="28"/>
-                <w:cs/>
-              </w:rPr>
-              <w:t>.]</w:t>
-            </w:r>
-            <w:r>
-              <w:rPr>
-                <w:rFonts w:asciiTheme="minorBidi" w:hAnsiTheme="minorBidi"/>
-                <w:color w:val="5B9BD5" w:themeColor="accent1"/>
-                <w:sz w:val="28"/>
-              </w:rPr>
-              <w:t xml:space="preserve">, </w:t>
-            </w:r>
-            <w:r>
-              <w:rPr>
-                <w:rFonts w:asciiTheme="minorBidi" w:hAnsiTheme="minorBidi"/>
-                <w:color w:val="5B9BD5" w:themeColor="accent1"/>
-                <w:sz w:val="28"/>
-                <w:cs/>
-              </w:rPr>
-              <w:t>[</w:t>
-            </w:r>
-            <w:r>
-              <w:rPr>
-                <w:rFonts w:asciiTheme="minorBidi" w:hAnsiTheme="minorBidi"/>
-                <w:color w:val="5B9BD5" w:themeColor="accent1"/>
-                <w:sz w:val="28"/>
-              </w:rPr>
-              <w:t>A3</w:t>
-            </w:r>
-            <w:r>
-              <w:rPr>
-                <w:rFonts w:asciiTheme="minorBidi" w:hAnsiTheme="minorBidi"/>
-                <w:color w:val="5B9BD5" w:themeColor="accent1"/>
-                <w:sz w:val="28"/>
-                <w:cs/>
-              </w:rPr>
-              <w:t xml:space="preserve">: </w:t>
-            </w:r>
-            <w:r>
-              <w:rPr>
-                <w:rFonts w:asciiTheme="minorBidi" w:hAnsiTheme="minorBidi"/>
-                <w:color w:val="5B9BD5" w:themeColor="accent1"/>
-                <w:sz w:val="28"/>
-              </w:rPr>
-              <w:t>telephone number is in the wrong format</w:t>
-            </w:r>
-            <w:r>
-              <w:rPr>
-                <w:rFonts w:asciiTheme="minorBidi" w:hAnsiTheme="minorBidi"/>
-                <w:color w:val="5B9BD5" w:themeColor="accent1"/>
-                <w:sz w:val="28"/>
-                <w:cs/>
-              </w:rPr>
-              <w:t>.]</w:t>
+              <w:t>Text field is empty]</w:t>
             </w:r>
           </w:p>
         </w:tc>
@@ -1996,7 +1884,6 @@
                 <w:rFonts w:asciiTheme="minorBidi" w:hAnsiTheme="minorBidi"/>
                 <w:sz w:val="28"/>
               </w:rPr>
-              <w:lastRenderedPageBreak/>
               <w:t>6</w:t>
             </w:r>
             <w:r>
@@ -2076,6 +1963,7 @@
                 <w:sz w:val="28"/>
                 <w:szCs w:val="28"/>
               </w:rPr>
+              <w:lastRenderedPageBreak/>
               <w:t xml:space="preserve">member id </w:t>
             </w:r>
             <w:r>
@@ -2198,6 +2086,7 @@
                 <w:rFonts w:asciiTheme="minorBidi" w:hAnsiTheme="minorBidi"/>
                 <w:sz w:val="28"/>
               </w:rPr>
+              <w:lastRenderedPageBreak/>
               <w:t>7</w:t>
             </w:r>
             <w:r>
@@ -2455,30 +2344,7 @@
                 <w:rFonts w:asciiTheme="minorBidi" w:hAnsiTheme="minorBidi"/>
                 <w:sz w:val="28"/>
               </w:rPr>
-              <w:t>A1</w:t>
-            </w:r>
-            <w:r>
-              <w:rPr>
-                <w:rFonts w:asciiTheme="minorBidi" w:hAnsiTheme="minorBidi"/>
-                <w:sz w:val="28"/>
-                <w:cs/>
-              </w:rPr>
-              <w:t xml:space="preserve">: </w:t>
-            </w:r>
-            <w:r>
-              <w:rPr>
-                <w:rFonts w:asciiTheme="minorBidi" w:hAnsiTheme="minorBidi"/>
-                <w:sz w:val="28"/>
-              </w:rPr>
-              <w:t>member name is in the wrong format</w:t>
-            </w:r>
-            <w:r>
-              <w:rPr>
-                <w:rFonts w:asciiTheme="minorBidi" w:hAnsiTheme="minorBidi"/>
-                <w:sz w:val="28"/>
-                <w:cs/>
-              </w:rPr>
-              <w:t>.</w:t>
+              <w:t>A1: Text field is empty</w:t>
             </w:r>
           </w:p>
           <w:p>
@@ -2486,7 +2352,7 @@
               <w:pStyle w:val="ListParagraph"/>
               <w:numPr>
                 <w:ilvl w:val="0"/>
-                <w:numId w:val="2"/>
+                <w:numId w:val="3"/>
               </w:numPr>
               <w:jc w:val="both"/>
               <w:rPr>
@@ -2497,62 +2363,9 @@
             <w:r>
               <w:rPr>
                 <w:rFonts w:asciiTheme="minorBidi" w:hAnsiTheme="minorBidi"/>
-                <w:color w:val="000000"/>
-                <w:sz w:val="28"/>
-              </w:rPr>
-              <w:t xml:space="preserve">The system shall display the fail message next to the member name text field </w:t>
-            </w:r>
-            <w:r>
-              <w:rPr>
-                <w:rFonts w:asciiTheme="minorBidi" w:hAnsiTheme="minorBidi"/>
-                <w:color w:val="000000"/>
-                <w:sz w:val="28"/>
-                <w:cs/>
-              </w:rPr>
-              <w:t>“</w:t>
-            </w:r>
-            <w:r>
-              <w:rPr>
-                <w:rFonts w:asciiTheme="minorBidi" w:hAnsiTheme="minorBidi"/>
-                <w:color w:val="000000"/>
-                <w:sz w:val="28"/>
-              </w:rPr>
-              <w:t>The format of member name</w:t>
-            </w:r>
-            <w:r>
-              <w:rPr>
-                <w:rFonts w:asciiTheme="minorBidi" w:hAnsiTheme="minorBidi"/>
-                <w:color w:val="000000"/>
-                <w:sz w:val="28"/>
-                <w:cs/>
-              </w:rPr>
-              <w:t xml:space="preserve"> </w:t>
-            </w:r>
-            <w:r>
-              <w:rPr>
-                <w:rFonts w:asciiTheme="minorBidi" w:hAnsiTheme="minorBidi"/>
-                <w:color w:val="000000"/>
-                <w:sz w:val="28"/>
-              </w:rPr>
-              <w:t>is not valid</w:t>
-            </w:r>
-            <w:r>
-              <w:rPr>
-                <w:rFonts w:asciiTheme="minorBidi" w:hAnsiTheme="minorBidi"/>
-                <w:color w:val="000000"/>
-                <w:sz w:val="28"/>
-                <w:cs/>
-              </w:rPr>
-              <w:t>”</w:t>
-            </w:r>
-            <w:r>
-              <w:rPr>
-                <w:rFonts w:asciiTheme="minorBidi" w:hAnsiTheme="minorBidi" w:hint="cs"/>
-                <w:color w:val="000000"/>
-                <w:sz w:val="28"/>
-                <w:cs/>
-              </w:rPr>
-              <w:t>.</w:t>
+                <w:sz w:val="28"/>
+              </w:rPr>
+              <w:t>The system shall display the fail message “Text field must not be empty”.</w:t>
             </w:r>
           </w:p>
           <w:p>
@@ -2560,302 +2373,22 @@
               <w:pStyle w:val="ListParagraph"/>
               <w:numPr>
                 <w:ilvl w:val="0"/>
-                <w:numId w:val="2"/>
+                <w:numId w:val="3"/>
               </w:numPr>
               <w:jc w:val="both"/>
               <w:rPr>
-                <w:rFonts w:asciiTheme="minorBidi" w:hAnsiTheme="minorBidi"/>
-                <w:sz w:val="28"/>
-              </w:rPr>
-            </w:pPr>
-            <w:r>
-              <w:rPr>
-                <w:rFonts w:asciiTheme="minorBidi" w:hAnsiTheme="minorBidi"/>
-                <w:sz w:val="28"/>
-              </w:rPr>
-              <w:t>Return to normal flows 3</w:t>
-            </w:r>
-            <w:r>
-              <w:rPr>
-                <w:rFonts w:asciiTheme="minorBidi" w:hAnsiTheme="minorBidi" w:cs="Cordia New"/>
-                <w:sz w:val="28"/>
-                <w:cs/>
-              </w:rPr>
-              <w:t>.</w:t>
-            </w:r>
-          </w:p>
-          <w:p>
-            <w:pPr>
-              <w:jc w:val="both"/>
-              <w:rPr>
-                <w:rFonts w:asciiTheme="minorBidi" w:hAnsiTheme="minorBidi"/>
-                <w:sz w:val="28"/>
-              </w:rPr>
-            </w:pPr>
-            <w:r>
-              <w:rPr>
-                <w:rFonts w:asciiTheme="minorBidi" w:hAnsiTheme="minorBidi"/>
-                <w:sz w:val="28"/>
-              </w:rPr>
-              <w:t>A2</w:t>
-            </w:r>
-            <w:r>
-              <w:rPr>
-                <w:rFonts w:asciiTheme="minorBidi" w:hAnsiTheme="minorBidi"/>
-                <w:sz w:val="28"/>
-                <w:cs/>
-              </w:rPr>
-              <w:t xml:space="preserve">: </w:t>
-            </w:r>
-            <w:r>
-              <w:rPr>
-                <w:rFonts w:asciiTheme="minorBidi" w:hAnsiTheme="minorBidi"/>
-                <w:sz w:val="28"/>
-              </w:rPr>
-              <w:t>citizen id is in the wrong format</w:t>
-            </w:r>
-            <w:r>
-              <w:rPr>
-                <w:rFonts w:asciiTheme="minorBidi" w:hAnsiTheme="minorBidi"/>
-                <w:sz w:val="28"/>
-                <w:cs/>
-              </w:rPr>
-              <w:t>.</w:t>
-            </w:r>
-          </w:p>
-          <w:p>
-            <w:pPr>
-              <w:pStyle w:val="ListParagraph"/>
-              <w:numPr>
-                <w:ilvl w:val="0"/>
-                <w:numId w:val="2"/>
-              </w:numPr>
-              <w:jc w:val="both"/>
-              <w:rPr>
-                <w:rFonts w:asciiTheme="minorBidi" w:hAnsiTheme="minorBidi"/>
-                <w:sz w:val="28"/>
-              </w:rPr>
-            </w:pPr>
-            <w:r>
-              <w:rPr>
-                <w:rFonts w:asciiTheme="minorBidi" w:hAnsiTheme="minorBidi"/>
-                <w:color w:val="000000"/>
-                <w:sz w:val="28"/>
-              </w:rPr>
-              <w:t xml:space="preserve">The system shall display the fail message next to the citizen id text field </w:t>
-            </w:r>
-            <w:r>
-              <w:rPr>
-                <w:rFonts w:asciiTheme="minorBidi" w:hAnsiTheme="minorBidi"/>
-                <w:color w:val="000000"/>
-                <w:sz w:val="28"/>
-                <w:cs/>
-              </w:rPr>
-              <w:t>“</w:t>
-            </w:r>
-            <w:r>
-              <w:rPr>
-                <w:rFonts w:asciiTheme="minorBidi" w:hAnsiTheme="minorBidi"/>
-                <w:color w:val="000000"/>
-                <w:sz w:val="28"/>
-              </w:rPr>
-              <w:t>The format of citizen id</w:t>
-            </w:r>
-            <w:r>
-              <w:rPr>
-                <w:rFonts w:asciiTheme="minorBidi" w:hAnsiTheme="minorBidi"/>
-                <w:color w:val="000000"/>
-                <w:sz w:val="28"/>
-                <w:cs/>
-              </w:rPr>
-              <w:t xml:space="preserve"> </w:t>
-            </w:r>
-            <w:r>
-              <w:rPr>
-                <w:rFonts w:asciiTheme="minorBidi" w:hAnsiTheme="minorBidi"/>
-                <w:color w:val="000000"/>
-                <w:sz w:val="28"/>
-              </w:rPr>
-              <w:t>is not valid</w:t>
-            </w:r>
-            <w:r>
-              <w:rPr>
-                <w:rFonts w:asciiTheme="minorBidi" w:hAnsiTheme="minorBidi"/>
-                <w:color w:val="000000"/>
-                <w:sz w:val="28"/>
-                <w:cs/>
-              </w:rPr>
-              <w:t>”</w:t>
-            </w:r>
-            <w:r>
-              <w:rPr>
-                <w:rFonts w:asciiTheme="minorBidi" w:hAnsiTheme="minorBidi"/>
-                <w:sz w:val="28"/>
-                <w:cs/>
-              </w:rPr>
-              <w:t>.</w:t>
-            </w:r>
-          </w:p>
-          <w:p>
-            <w:pPr>
-              <w:pStyle w:val="ListParagraph"/>
-              <w:numPr>
-                <w:ilvl w:val="0"/>
-                <w:numId w:val="2"/>
-              </w:numPr>
-              <w:jc w:val="both"/>
-              <w:rPr>
-                <w:rFonts w:asciiTheme="minorBidi" w:hAnsiTheme="minorBidi"/>
-                <w:sz w:val="28"/>
-              </w:rPr>
-            </w:pPr>
-            <w:r>
-              <w:rPr>
-                <w:rFonts w:asciiTheme="minorBidi" w:hAnsiTheme="minorBidi"/>
-                <w:sz w:val="28"/>
-              </w:rPr>
-              <w:t>Return to normal flows 3</w:t>
-            </w:r>
-            <w:r>
-              <w:rPr>
-                <w:rFonts w:asciiTheme="minorBidi" w:hAnsiTheme="minorBidi" w:cs="Cordia New"/>
-                <w:sz w:val="28"/>
-                <w:cs/>
-              </w:rPr>
-              <w:t>.</w:t>
-            </w:r>
-          </w:p>
-          <w:p>
-            <w:pPr>
-              <w:jc w:val="both"/>
-              <w:rPr>
-                <w:rFonts w:asciiTheme="minorBidi" w:hAnsiTheme="minorBidi"/>
-                <w:sz w:val="28"/>
-              </w:rPr>
-            </w:pPr>
-            <w:r>
-              <w:rPr>
-                <w:rFonts w:asciiTheme="minorBidi" w:hAnsiTheme="minorBidi"/>
-                <w:sz w:val="28"/>
-              </w:rPr>
-              <w:t>A3</w:t>
-            </w:r>
-            <w:r>
-              <w:rPr>
-                <w:rFonts w:asciiTheme="minorBidi" w:hAnsiTheme="minorBidi"/>
-                <w:sz w:val="28"/>
-                <w:cs/>
-              </w:rPr>
-              <w:t>:</w:t>
-            </w:r>
-            <w:r>
-              <w:rPr>
-                <w:rFonts w:asciiTheme="minorBidi" w:hAnsiTheme="minorBidi"/>
-                <w:color w:val="000000"/>
-                <w:sz w:val="28"/>
-              </w:rPr>
-              <w:t xml:space="preserve"> the citizen id is in the wrong format</w:t>
-            </w:r>
-            <w:r>
-              <w:rPr>
-                <w:rFonts w:asciiTheme="minorBidi" w:hAnsiTheme="minorBidi"/>
-                <w:sz w:val="28"/>
-                <w:cs/>
-              </w:rPr>
-              <w:t>.</w:t>
-            </w:r>
-          </w:p>
-          <w:p>
-            <w:pPr>
-              <w:pStyle w:val="ListParagraph"/>
-              <w:numPr>
-                <w:ilvl w:val="0"/>
-                <w:numId w:val="2"/>
-              </w:numPr>
-              <w:jc w:val="both"/>
-              <w:rPr>
-                <w:rFonts w:asciiTheme="minorBidi" w:hAnsiTheme="minorBidi"/>
-                <w:sz w:val="28"/>
-              </w:rPr>
-            </w:pPr>
-            <w:r>
-              <w:rPr>
-                <w:rFonts w:asciiTheme="minorBidi" w:hAnsiTheme="minorBidi"/>
-                <w:color w:val="000000"/>
-                <w:sz w:val="28"/>
-              </w:rPr>
-              <w:t xml:space="preserve">The system shall display the fail message next to the telephone number text field </w:t>
-            </w:r>
-            <w:r>
-              <w:rPr>
-                <w:rFonts w:asciiTheme="minorBidi" w:hAnsiTheme="minorBidi"/>
-                <w:color w:val="000000"/>
-                <w:sz w:val="28"/>
-                <w:cs/>
-              </w:rPr>
-              <w:t>“</w:t>
-            </w:r>
-            <w:r>
-              <w:rPr>
-                <w:rFonts w:asciiTheme="minorBidi" w:hAnsiTheme="minorBidi"/>
-                <w:color w:val="000000"/>
-                <w:sz w:val="28"/>
-              </w:rPr>
-              <w:t>The format of telephone number</w:t>
-            </w:r>
-            <w:r>
-              <w:rPr>
-                <w:rFonts w:asciiTheme="minorBidi" w:hAnsiTheme="minorBidi"/>
-                <w:color w:val="000000"/>
-                <w:sz w:val="28"/>
-                <w:cs/>
-              </w:rPr>
-              <w:t xml:space="preserve"> </w:t>
-            </w:r>
-            <w:r>
-              <w:rPr>
-                <w:rFonts w:asciiTheme="minorBidi" w:hAnsiTheme="minorBidi"/>
-                <w:color w:val="000000"/>
-                <w:sz w:val="28"/>
-              </w:rPr>
-              <w:t>is not valid</w:t>
-            </w:r>
-            <w:r>
-              <w:rPr>
-                <w:rFonts w:asciiTheme="minorBidi" w:hAnsiTheme="minorBidi"/>
-                <w:sz w:val="28"/>
-                <w:cs/>
-              </w:rPr>
-              <w:t>.</w:t>
-            </w:r>
-          </w:p>
-          <w:p>
-            <w:pPr>
-              <w:pStyle w:val="ListParagraph"/>
-              <w:numPr>
-                <w:ilvl w:val="0"/>
-                <w:numId w:val="2"/>
-              </w:numPr>
-              <w:jc w:val="both"/>
-              <w:rPr>
-                <w:rFonts w:asciiTheme="minorBidi" w:hAnsiTheme="minorBidi"/>
-                <w:sz w:val="28"/>
-              </w:rPr>
-            </w:pPr>
-            <w:r>
-              <w:rPr>
-                <w:rFonts w:asciiTheme="minorBidi" w:hAnsiTheme="minorBidi"/>
-                <w:sz w:val="28"/>
-              </w:rPr>
-              <w:t>Return to normal flows 3</w:t>
-            </w:r>
-            <w:r>
-              <w:rPr>
-                <w:rFonts w:asciiTheme="minorBidi" w:hAnsiTheme="minorBidi" w:cs="Cordia New"/>
-                <w:sz w:val="28"/>
-                <w:cs/>
-              </w:rPr>
-              <w:t>.</w:t>
+                <w:rFonts w:asciiTheme="minorBidi" w:hAnsiTheme="minorBidi" w:hint="cs"/>
+                <w:sz w:val="28"/>
+              </w:rPr>
+            </w:pPr>
+            <w:bookmarkStart w:id="0" w:name="_GoBack"/>
+            <w:bookmarkEnd w:id="0"/>
+            <w:r>
+              <w:rPr>
+                <w:rFonts w:asciiTheme="minorBidi" w:hAnsiTheme="minorBidi"/>
+                <w:sz w:val="28"/>
+              </w:rPr>
+              <w:t>Return to normal flows 3.</w:t>
             </w:r>
           </w:p>
         </w:tc>
@@ -3204,6 +2737,119 @@
     </w:lvl>
   </w:abstractNum>
   <w:abstractNum w:abstractNumId="1" w15:restartNumberingAfterBreak="0">
+    <w:nsid w:val="6AB74C16"/>
+    <w:multiLevelType w:val="hybridMultilevel"/>
+    <w:tmpl w:val="F516FA40"/>
+    <w:lvl w:ilvl="0" w:tplc="04090001">
+      <w:start w:val="1"/>
+      <w:numFmt w:val="bullet"/>
+      <w:lvlText w:val=""/>
+      <w:lvlJc w:val="left"/>
+      <w:pPr>
+        <w:ind w:left="720" w:hanging="360"/>
+      </w:pPr>
+      <w:rPr>
+        <w:rFonts w:ascii="Symbol" w:hAnsi="Symbol" w:hint="default"/>
+      </w:rPr>
+    </w:lvl>
+    <w:lvl w:ilvl="1" w:tplc="04090003" w:tentative="1">
+      <w:start w:val="1"/>
+      <w:numFmt w:val="bullet"/>
+      <w:lvlText w:val="o"/>
+      <w:lvlJc w:val="left"/>
+      <w:pPr>
+        <w:ind w:left="1440" w:hanging="360"/>
+      </w:pPr>
+      <w:rPr>
+        <w:rFonts w:ascii="Courier New" w:hAnsi="Courier New" w:cs="Courier New" w:hint="default"/>
+      </w:rPr>
+    </w:lvl>
+    <w:lvl w:ilvl="2" w:tplc="04090005" w:tentative="1">
+      <w:start w:val="1"/>
+      <w:numFmt w:val="bullet"/>
+      <w:lvlText w:val=""/>
+      <w:lvlJc w:val="left"/>
+      <w:pPr>
+        <w:ind w:left="2160" w:hanging="360"/>
+      </w:pPr>
+      <w:rPr>
+        <w:rFonts w:ascii="Wingdings" w:hAnsi="Wingdings" w:hint="default"/>
+      </w:rPr>
+    </w:lvl>
+    <w:lvl w:ilvl="3" w:tplc="04090001" w:tentative="1">
+      <w:start w:val="1"/>
+      <w:numFmt w:val="bullet"/>
+      <w:lvlText w:val=""/>
+      <w:lvlJc w:val="left"/>
+      <w:pPr>
+        <w:ind w:left="2880" w:hanging="360"/>
+      </w:pPr>
+      <w:rPr>
+        <w:rFonts w:ascii="Symbol" w:hAnsi="Symbol" w:hint="default"/>
+      </w:rPr>
+    </w:lvl>
+    <w:lvl w:ilvl="4" w:tplc="04090003" w:tentative="1">
+      <w:start w:val="1"/>
+      <w:numFmt w:val="bullet"/>
+      <w:lvlText w:val="o"/>
+      <w:lvlJc w:val="left"/>
+      <w:pPr>
+        <w:ind w:left="3600" w:hanging="360"/>
+      </w:pPr>
+      <w:rPr>
+        <w:rFonts w:ascii="Courier New" w:hAnsi="Courier New" w:cs="Courier New" w:hint="default"/>
+      </w:rPr>
+    </w:lvl>
+    <w:lvl w:ilvl="5" w:tplc="04090005" w:tentative="1">
+      <w:start w:val="1"/>
+      <w:numFmt w:val="bullet"/>
+      <w:lvlText w:val=""/>
+      <w:lvlJc w:val="left"/>
+      <w:pPr>
+        <w:ind w:left="4320" w:hanging="360"/>
+      </w:pPr>
+      <w:rPr>
+        <w:rFonts w:ascii="Wingdings" w:hAnsi="Wingdings" w:hint="default"/>
+      </w:rPr>
+    </w:lvl>
+    <w:lvl w:ilvl="6" w:tplc="04090001" w:tentative="1">
+      <w:start w:val="1"/>
+      <w:numFmt w:val="bullet"/>
+      <w:lvlText w:val=""/>
+      <w:lvlJc w:val="left"/>
+      <w:pPr>
+        <w:ind w:left="5040" w:hanging="360"/>
+      </w:pPr>
+      <w:rPr>
+        <w:rFonts w:ascii="Symbol" w:hAnsi="Symbol" w:hint="default"/>
+      </w:rPr>
+    </w:lvl>
+    <w:lvl w:ilvl="7" w:tplc="04090003" w:tentative="1">
+      <w:start w:val="1"/>
+      <w:numFmt w:val="bullet"/>
+      <w:lvlText w:val="o"/>
+      <w:lvlJc w:val="left"/>
+      <w:pPr>
+        <w:ind w:left="5760" w:hanging="360"/>
+      </w:pPr>
+      <w:rPr>
+        <w:rFonts w:ascii="Courier New" w:hAnsi="Courier New" w:cs="Courier New" w:hint="default"/>
+      </w:rPr>
+    </w:lvl>
+    <w:lvl w:ilvl="8" w:tplc="04090005" w:tentative="1">
+      <w:start w:val="1"/>
+      <w:numFmt w:val="bullet"/>
+      <w:lvlText w:val=""/>
+      <w:lvlJc w:val="left"/>
+      <w:pPr>
+        <w:ind w:left="6480" w:hanging="360"/>
+      </w:pPr>
+      <w:rPr>
+        <w:rFonts w:ascii="Wingdings" w:hAnsi="Wingdings" w:hint="default"/>
+      </w:rPr>
+    </w:lvl>
+  </w:abstractNum>
+  <w:abstractNum w:abstractNumId="2" w15:restartNumberingAfterBreak="0">
     <w:nsid w:val="73D0407C"/>
     <w:multiLevelType w:val="hybridMultilevel"/>
     <w:tmpl w:val="DD9A1B32"/>
@@ -3320,6 +2966,9 @@
     <w:abstractNumId w:val="0"/>
   </w:num>
   <w:num w:numId="2">
+    <w:abstractNumId w:val="2"/>
+  </w:num>
+  <w:num w:numId="3">
     <w:abstractNumId w:val="1"/>
   </w:num>
 </w:numbering>
